--- a/Helpers/Documents/Template/TEMPLATE-LeaveRequestTemplate.docx
+++ b/Helpers/Documents/Template/TEMPLATE-LeaveRequestTemplate.docx
@@ -2518,8 +2518,19 @@
                 <w:b/>
                 <w:sz w:val="24"/>
                 <w:szCs w:val="24"/>
-              </w:rPr>
-            </w:pPr>
+                <w:lang w:val="en-US"/>
+              </w:rPr>
+            </w:pPr>
+            <w:r>
+              <w:rPr>
+                <w:rFonts w:hint="default" w:ascii="Arial" w:hAnsi="Arial" w:cs="Arial"/>
+                <w:b/>
+                <w:sz w:val="24"/>
+                <w:szCs w:val="24"/>
+                <w:lang w:val="en-US"/>
+              </w:rPr>
+              <w:t>TỔNG GIÁM ĐỐC</w:t>
+            </w:r>
           </w:p>
         </w:tc>
       </w:tr>
@@ -2607,8 +2618,6 @@
             </w:pPr>
             <w:bookmarkStart w:id="19" w:name="hrSignature"/>
             <w:bookmarkEnd w:id="19"/>
-            <w:bookmarkStart w:id="23" w:name="_GoBack"/>
-            <w:bookmarkEnd w:id="23"/>
           </w:p>
         </w:tc>
         <w:tc>
@@ -2629,6 +2638,10 @@
                 <w:lang w:val="en-US"/>
               </w:rPr>
             </w:pPr>
+            <w:bookmarkStart w:id="25" w:name="_GoBack"/>
+            <w:bookmarkEnd w:id="25"/>
+            <w:bookmarkStart w:id="20" w:name="generalDirectorSignature"/>
+            <w:bookmarkEnd w:id="20"/>
           </w:p>
         </w:tc>
       </w:tr>
@@ -2667,8 +2680,8 @@
                 <w:lang w:val="en-US"/>
               </w:rPr>
             </w:pPr>
-            <w:bookmarkStart w:id="20" w:name="employeeName"/>
-            <w:bookmarkEnd w:id="20"/>
+            <w:bookmarkStart w:id="21" w:name="employeeName"/>
+            <w:bookmarkEnd w:id="21"/>
           </w:p>
         </w:tc>
         <w:tc>
@@ -2689,8 +2702,8 @@
                 <w:lang w:val="en-US"/>
               </w:rPr>
             </w:pPr>
-            <w:bookmarkStart w:id="21" w:name="supervisorName"/>
-            <w:bookmarkEnd w:id="21"/>
+            <w:bookmarkStart w:id="22" w:name="supervisorName"/>
+            <w:bookmarkEnd w:id="22"/>
           </w:p>
         </w:tc>
         <w:tc>
@@ -2711,8 +2724,8 @@
                 <w:lang w:val="en-US"/>
               </w:rPr>
             </w:pPr>
-            <w:bookmarkStart w:id="22" w:name="hrName"/>
-            <w:bookmarkEnd w:id="22"/>
+            <w:bookmarkStart w:id="23" w:name="hrName"/>
+            <w:bookmarkEnd w:id="23"/>
           </w:p>
         </w:tc>
         <w:tc>
@@ -2733,6 +2746,8 @@
                 <w:lang w:val="en-US"/>
               </w:rPr>
             </w:pPr>
+            <w:bookmarkStart w:id="24" w:name="generalDirectorName"/>
+            <w:bookmarkEnd w:id="24"/>
           </w:p>
         </w:tc>
       </w:tr>
@@ -2746,17 +2761,6 @@
           <w:b/>
           <w:sz w:val="24"/>
           <w:szCs w:val="24"/>
-          <w:lang w:val="en-US"/>
-        </w:rPr>
-      </w:pPr>
-    </w:p>
-    <w:p>
-      <w:pPr>
-        <w:jc w:val="right"/>
-        <w:rPr>
-          <w:rFonts w:hint="default" w:ascii="Arial" w:hAnsi="Arial" w:cs="Arial"/>
-          <w:sz w:val="26"/>
-          <w:szCs w:val="26"/>
           <w:lang w:val="en-US"/>
         </w:rPr>
       </w:pPr>

--- a/Helpers/Documents/Template/TEMPLATE-LeaveRequestTemplate.docx
+++ b/Helpers/Documents/Template/TEMPLATE-LeaveRequestTemplate.docx
@@ -435,7 +435,17 @@
           <w:sz w:val="24"/>
           <w:szCs w:val="24"/>
         </w:rPr>
-        <w:t xml:space="preserve">Tôi tên:  </w:t>
+        <w:t xml:space="preserve">Tôi tên: </w:t>
+      </w:r>
+      <w:bookmarkStart w:id="3" w:name="employeeNameTop"/>
+      <w:bookmarkEnd w:id="3"/>
+      <w:r>
+        <w:rPr>
+          <w:rFonts w:hint="default" w:ascii="Arial" w:hAnsi="Arial" w:cs="Arial"/>
+          <w:sz w:val="24"/>
+          <w:szCs w:val="24"/>
+        </w:rPr>
+        <w:t xml:space="preserve"> </w:t>
       </w:r>
       <w:r>
         <w:rPr>
@@ -546,8 +556,8 @@
               </w:rPr>
               <w:t xml:space="preserve">Chức vụ: </w:t>
             </w:r>
-            <w:bookmarkStart w:id="3" w:name="position"/>
-            <w:bookmarkEnd w:id="3"/>
+            <w:bookmarkStart w:id="4" w:name="position"/>
+            <w:bookmarkEnd w:id="4"/>
           </w:p>
         </w:tc>
         <w:tc>
@@ -594,8 +604,8 @@
               </w:rPr>
               <w:t>Phòng/Ban:</w:t>
             </w:r>
-            <w:bookmarkStart w:id="4" w:name="department"/>
-            <w:bookmarkEnd w:id="4"/>
+            <w:bookmarkStart w:id="5" w:name="department"/>
+            <w:bookmarkEnd w:id="5"/>
             <w:r>
               <w:rPr>
                 <w:rFonts w:hint="default" w:ascii="Arial" w:hAnsi="Arial" w:cs="Arial"/>
@@ -735,8 +745,8 @@
               </w:rPr>
               <w:t xml:space="preserve">: </w:t>
             </w:r>
-            <w:bookmarkStart w:id="5" w:name="employmentStartDate"/>
-            <w:bookmarkEnd w:id="5"/>
+            <w:bookmarkStart w:id="6" w:name="employmentStartDate"/>
+            <w:bookmarkEnd w:id="6"/>
             <w:r>
               <w:rPr>
                 <w:rFonts w:hint="default" w:ascii="Arial" w:hAnsi="Arial" w:cs="Arial"/>
@@ -866,8 +876,8 @@
               </w:rPr>
               <w:t xml:space="preserve">: </w:t>
             </w:r>
-            <w:bookmarkStart w:id="6" w:name="annualLeavePerYear"/>
-            <w:bookmarkEnd w:id="6"/>
+            <w:bookmarkStart w:id="7" w:name="annualLeavePerYear"/>
+            <w:bookmarkEnd w:id="7"/>
             <w:r>
               <w:rPr>
                 <w:rFonts w:hint="default" w:ascii="Arial" w:hAnsi="Arial" w:cs="Arial"/>
@@ -998,8 +1008,8 @@
               </w:rPr>
               <w:t xml:space="preserve">: </w:t>
             </w:r>
-            <w:bookmarkStart w:id="7" w:name="employeeAnnualLeaveTotalDays"/>
-            <w:bookmarkEnd w:id="7"/>
+            <w:bookmarkStart w:id="8" w:name="employeeAnnualLeaveTotalDays"/>
+            <w:bookmarkEnd w:id="8"/>
             <w:r>
               <w:rPr>
                 <w:rFonts w:hint="default" w:ascii="Arial" w:hAnsi="Arial" w:cs="Arial"/>
@@ -1017,14 +1027,38 @@
               </w:rPr>
               <w:t xml:space="preserve">ngày. </w:t>
             </w:r>
-            <w:r>
-              <w:rPr>
-                <w:rFonts w:hint="default" w:ascii="Arial" w:hAnsi="Arial" w:cs="Arial"/>
-                <w:sz w:val="24"/>
-                <w:szCs w:val="24"/>
-              </w:rPr>
-              <w:t>06h00 ngày 29/01/2025 đến 06h00 ngày 01/02/2025</w:t>
-            </w:r>
+            <w:bookmarkStart w:id="9" w:name="leaveRequestStartHour"/>
+            <w:bookmarkEnd w:id="9"/>
+            <w:r>
+              <w:rPr>
+                <w:rFonts w:hint="default" w:ascii="Arial" w:hAnsi="Arial" w:cs="Arial"/>
+                <w:sz w:val="24"/>
+                <w:szCs w:val="24"/>
+              </w:rPr>
+              <w:t xml:space="preserve"> ngày </w:t>
+            </w:r>
+            <w:bookmarkStart w:id="10" w:name="leaveRequestStartDate"/>
+            <w:bookmarkEnd w:id="10"/>
+            <w:r>
+              <w:rPr>
+                <w:rFonts w:hint="default" w:ascii="Arial" w:hAnsi="Arial" w:cs="Arial"/>
+                <w:sz w:val="24"/>
+                <w:szCs w:val="24"/>
+              </w:rPr>
+              <w:t xml:space="preserve"> đến </w:t>
+            </w:r>
+            <w:bookmarkStart w:id="11" w:name="leaveRequestEndHour"/>
+            <w:bookmarkEnd w:id="11"/>
+            <w:r>
+              <w:rPr>
+                <w:rFonts w:hint="default" w:ascii="Arial" w:hAnsi="Arial" w:cs="Arial"/>
+                <w:sz w:val="24"/>
+                <w:szCs w:val="24"/>
+              </w:rPr>
+              <w:t xml:space="preserve"> ngày </w:t>
+            </w:r>
+            <w:bookmarkStart w:id="12" w:name="leaveRequestEndDate"/>
+            <w:bookmarkEnd w:id="12"/>
             <w:r>
               <w:rPr>
                 <w:rFonts w:hint="default" w:ascii="Arial" w:hAnsi="Arial" w:cs="Arial"/>
@@ -1153,8 +1187,8 @@
               </w:rPr>
               <w:t xml:space="preserve">: </w:t>
             </w:r>
-            <w:bookmarkStart w:id="8" w:name="reason"/>
-            <w:bookmarkEnd w:id="8"/>
+            <w:bookmarkStart w:id="13" w:name="reason"/>
+            <w:bookmarkEnd w:id="13"/>
             <w:r>
               <w:rPr>
                 <w:rFonts w:hint="default" w:ascii="Arial" w:hAnsi="Arial" w:cs="Arial"/>
@@ -1165,6 +1199,8 @@
               </w:rPr>
               <w:t>.</w:t>
             </w:r>
+            <w:bookmarkStart w:id="30" w:name="_GoBack"/>
+            <w:bookmarkEnd w:id="30"/>
           </w:p>
         </w:tc>
       </w:tr>
@@ -1202,7 +1238,24 @@
           <w:sz w:val="24"/>
           <w:szCs w:val="24"/>
         </w:rPr>
-        <w:t>Trong thời gian nghỉ phép, tôi có nhờ người trực hộ, thông tin cá nhân của anh trai tôi:</w:t>
+        <w:t>Trong thời gian nghỉ phép, tôi có nhờ người trực hộ</w:t>
+      </w:r>
+      <w:r>
+        <w:rPr>
+          <w:rFonts w:hint="default" w:ascii="Arial" w:hAnsi="Arial" w:cs="Arial"/>
+          <w:sz w:val="24"/>
+          <w:szCs w:val="24"/>
+          <w:lang w:val="en-US"/>
+        </w:rPr>
+        <w:t xml:space="preserve"> với thông tin cá nhân như sau</w:t>
+      </w:r>
+      <w:r>
+        <w:rPr>
+          <w:rFonts w:hint="default" w:ascii="Arial" w:hAnsi="Arial" w:cs="Arial"/>
+          <w:sz w:val="24"/>
+          <w:szCs w:val="24"/>
+        </w:rPr>
+        <w:t>:</w:t>
       </w:r>
     </w:p>
     <w:tbl>
@@ -1342,8 +1395,8 @@
               </w:rPr>
               <w:t xml:space="preserve">: </w:t>
             </w:r>
-            <w:bookmarkStart w:id="9" w:name="workAssignedToName"/>
-            <w:bookmarkEnd w:id="9"/>
+            <w:bookmarkStart w:id="14" w:name="workAssignedToName"/>
+            <w:bookmarkEnd w:id="14"/>
           </w:p>
         </w:tc>
       </w:tr>
@@ -1464,8 +1517,8 @@
               </w:rPr>
               <w:t xml:space="preserve">: </w:t>
             </w:r>
-            <w:bookmarkStart w:id="10" w:name="workAssignedToDateOfBirth"/>
-            <w:bookmarkEnd w:id="10"/>
+            <w:bookmarkStart w:id="15" w:name="workAssignedToDateOfBirth"/>
+            <w:bookmarkEnd w:id="15"/>
           </w:p>
         </w:tc>
         <w:tc>
@@ -1632,8 +1685,8 @@
               </w:rPr>
               <w:t xml:space="preserve">: </w:t>
             </w:r>
-            <w:bookmarkStart w:id="11" w:name="address"/>
-            <w:bookmarkEnd w:id="11"/>
+            <w:bookmarkStart w:id="16" w:name="address"/>
+            <w:bookmarkEnd w:id="16"/>
           </w:p>
         </w:tc>
       </w:tr>
@@ -1754,8 +1807,8 @@
               </w:rPr>
               <w:t xml:space="preserve">: </w:t>
             </w:r>
-            <w:bookmarkStart w:id="12" w:name="idCardNumber"/>
-            <w:bookmarkEnd w:id="12"/>
+            <w:bookmarkStart w:id="17" w:name="idCardNumber"/>
+            <w:bookmarkEnd w:id="17"/>
           </w:p>
         </w:tc>
         <w:tc>
@@ -1809,8 +1862,8 @@
               </w:rPr>
               <w:t xml:space="preserve"> </w:t>
             </w:r>
-            <w:bookmarkStart w:id="13" w:name="idCardDate"/>
-            <w:bookmarkEnd w:id="13"/>
+            <w:bookmarkStart w:id="18" w:name="idCardDate"/>
+            <w:bookmarkEnd w:id="18"/>
           </w:p>
         </w:tc>
       </w:tr>
@@ -1932,8 +1985,8 @@
               </w:rPr>
               <w:t xml:space="preserve">: </w:t>
             </w:r>
-            <w:bookmarkStart w:id="14" w:name="idCardIssueLocation"/>
-            <w:bookmarkEnd w:id="14"/>
+            <w:bookmarkStart w:id="19" w:name="idCardIssueLocation"/>
+            <w:bookmarkEnd w:id="19"/>
           </w:p>
         </w:tc>
       </w:tr>
@@ -2061,8 +2114,8 @@
               </w:rPr>
               <w:t xml:space="preserve">: </w:t>
             </w:r>
-            <w:bookmarkStart w:id="15" w:name="phoneNumber"/>
-            <w:bookmarkEnd w:id="15"/>
+            <w:bookmarkStart w:id="20" w:name="phoneNumber"/>
+            <w:bookmarkEnd w:id="20"/>
           </w:p>
         </w:tc>
       </w:tr>
@@ -2204,8 +2257,8 @@
               </w:rPr>
               <w:t xml:space="preserve"> </w:t>
             </w:r>
-            <w:bookmarkStart w:id="16" w:name="finalEmployeeAnnualLeaveTotalDays"/>
-            <w:bookmarkEnd w:id="16"/>
+            <w:bookmarkStart w:id="21" w:name="finalEmployeeAnnualLeaveTotalDays"/>
+            <w:bookmarkEnd w:id="21"/>
             <w:r>
               <w:rPr>
                 <w:rFonts w:hint="default" w:ascii="Arial" w:hAnsi="Arial" w:cs="Arial"/>
@@ -2572,8 +2625,8 @@
                 <w:lang w:val="en-US"/>
               </w:rPr>
             </w:pPr>
-            <w:bookmarkStart w:id="17" w:name="employeeSignature"/>
-            <w:bookmarkEnd w:id="17"/>
+            <w:bookmarkStart w:id="22" w:name="employeeSignature"/>
+            <w:bookmarkEnd w:id="22"/>
           </w:p>
         </w:tc>
         <w:tc>
@@ -2594,8 +2647,8 @@
                 <w:lang w:val="en-US"/>
               </w:rPr>
             </w:pPr>
-            <w:bookmarkStart w:id="18" w:name="supervisorSignature"/>
-            <w:bookmarkEnd w:id="18"/>
+            <w:bookmarkStart w:id="23" w:name="supervisorSignature"/>
+            <w:bookmarkEnd w:id="23"/>
           </w:p>
         </w:tc>
         <w:tc>
@@ -2616,8 +2669,8 @@
                 <w:lang w:val="en-US"/>
               </w:rPr>
             </w:pPr>
-            <w:bookmarkStart w:id="19" w:name="hrSignature"/>
-            <w:bookmarkEnd w:id="19"/>
+            <w:bookmarkStart w:id="24" w:name="hrSignature"/>
+            <w:bookmarkEnd w:id="24"/>
           </w:p>
         </w:tc>
         <w:tc>
@@ -2638,10 +2691,8 @@
                 <w:lang w:val="en-US"/>
               </w:rPr>
             </w:pPr>
-            <w:bookmarkStart w:id="25" w:name="_GoBack"/>
+            <w:bookmarkStart w:id="25" w:name="generalDirectorSignature"/>
             <w:bookmarkEnd w:id="25"/>
-            <w:bookmarkStart w:id="20" w:name="generalDirectorSignature"/>
-            <w:bookmarkEnd w:id="20"/>
           </w:p>
         </w:tc>
       </w:tr>
@@ -2680,8 +2731,8 @@
                 <w:lang w:val="en-US"/>
               </w:rPr>
             </w:pPr>
-            <w:bookmarkStart w:id="21" w:name="employeeName"/>
-            <w:bookmarkEnd w:id="21"/>
+            <w:bookmarkStart w:id="26" w:name="employeeName"/>
+            <w:bookmarkEnd w:id="26"/>
           </w:p>
         </w:tc>
         <w:tc>
@@ -2702,8 +2753,8 @@
                 <w:lang w:val="en-US"/>
               </w:rPr>
             </w:pPr>
-            <w:bookmarkStart w:id="22" w:name="supervisorName"/>
-            <w:bookmarkEnd w:id="22"/>
+            <w:bookmarkStart w:id="27" w:name="supervisorName"/>
+            <w:bookmarkEnd w:id="27"/>
           </w:p>
         </w:tc>
         <w:tc>
@@ -2724,8 +2775,8 @@
                 <w:lang w:val="en-US"/>
               </w:rPr>
             </w:pPr>
-            <w:bookmarkStart w:id="23" w:name="hrName"/>
-            <w:bookmarkEnd w:id="23"/>
+            <w:bookmarkStart w:id="28" w:name="hrName"/>
+            <w:bookmarkEnd w:id="28"/>
           </w:p>
         </w:tc>
         <w:tc>
@@ -2746,8 +2797,8 @@
                 <w:lang w:val="en-US"/>
               </w:rPr>
             </w:pPr>
-            <w:bookmarkStart w:id="24" w:name="generalDirectorName"/>
-            <w:bookmarkEnd w:id="24"/>
+            <w:bookmarkStart w:id="29" w:name="generalDirectorName"/>
+            <w:bookmarkEnd w:id="29"/>
           </w:p>
         </w:tc>
       </w:tr>

--- a/Helpers/Documents/Template/TEMPLATE-LeaveRequestTemplate.docx
+++ b/Helpers/Documents/Template/TEMPLATE-LeaveRequestTemplate.docx
@@ -405,78 +405,18 @@
         </w:rPr>
       </w:pPr>
     </w:p>
-    <w:p>
-      <w:pPr>
-        <w:keepNext w:val="0"/>
-        <w:keepLines w:val="0"/>
-        <w:pageBreakBefore w:val="0"/>
-        <w:widowControl/>
-        <w:kinsoku/>
-        <w:wordWrap/>
-        <w:overflowPunct/>
-        <w:topLinePunct w:val="0"/>
-        <w:autoSpaceDE/>
-        <w:autoSpaceDN/>
-        <w:bidi w:val="0"/>
-        <w:adjustRightInd/>
-        <w:snapToGrid/>
-        <w:spacing w:after="80" w:line="240" w:lineRule="auto"/>
-        <w:jc w:val="both"/>
-        <w:textAlignment w:val="auto"/>
-        <w:rPr>
-          <w:rFonts w:hint="default" w:ascii="Arial" w:hAnsi="Arial" w:cs="Arial"/>
-          <w:sz w:val="24"/>
-          <w:szCs w:val="24"/>
-        </w:rPr>
-      </w:pPr>
-      <w:r>
-        <w:rPr>
-          <w:rFonts w:hint="default" w:ascii="Arial" w:hAnsi="Arial" w:cs="Arial"/>
-          <w:sz w:val="24"/>
-          <w:szCs w:val="24"/>
-        </w:rPr>
-        <w:t xml:space="preserve">Tôi tên: </w:t>
-      </w:r>
-      <w:bookmarkStart w:id="3" w:name="employeeNameTop"/>
-      <w:bookmarkEnd w:id="3"/>
-      <w:r>
-        <w:rPr>
-          <w:rFonts w:hint="default" w:ascii="Arial" w:hAnsi="Arial" w:cs="Arial"/>
-          <w:sz w:val="24"/>
-          <w:szCs w:val="24"/>
-        </w:rPr>
-        <w:t xml:space="preserve"> </w:t>
-      </w:r>
-      <w:r>
-        <w:rPr>
-          <w:rFonts w:hint="default" w:ascii="Arial" w:hAnsi="Arial" w:cs="Arial"/>
-          <w:sz w:val="24"/>
-          <w:szCs w:val="24"/>
-        </w:rPr>
-        <w:tab/>
-      </w:r>
-      <w:r>
-        <w:rPr>
-          <w:rFonts w:hint="default" w:ascii="Arial" w:hAnsi="Arial" w:cs="Arial"/>
-          <w:sz w:val="24"/>
-          <w:szCs w:val="24"/>
-          <w:lang w:val="en-US"/>
-        </w:rPr>
-        <w:tab/>
-      </w:r>
-    </w:p>
     <w:tbl>
       <w:tblPr>
         <w:tblStyle w:val="5"/>
         <w:tblW w:w="0" w:type="auto"/>
         <w:tblInd w:w="0" w:type="dxa"/>
         <w:tblBorders>
-          <w:top w:val="none" w:color="auto" w:sz="0" w:space="0"/>
-          <w:left w:val="none" w:color="auto" w:sz="0" w:space="0"/>
-          <w:bottom w:val="none" w:color="auto" w:sz="0" w:space="0"/>
-          <w:right w:val="none" w:color="auto" w:sz="0" w:space="0"/>
-          <w:insideH w:val="none" w:color="auto" w:sz="0" w:space="0"/>
-          <w:insideV w:val="none" w:color="auto" w:sz="0" w:space="0"/>
+          <w:top w:val="single" w:color="auto" w:sz="4" w:space="0"/>
+          <w:left w:val="single" w:color="auto" w:sz="4" w:space="0"/>
+          <w:bottom w:val="single" w:color="auto" w:sz="4" w:space="0"/>
+          <w:right w:val="single" w:color="auto" w:sz="4" w:space="0"/>
+          <w:insideH w:val="single" w:color="auto" w:sz="4" w:space="0"/>
+          <w:insideV w:val="single" w:color="auto" w:sz="4" w:space="0"/>
         </w:tblBorders>
         <w:tblLayout w:type="autofit"/>
         <w:tblCellMar>
@@ -487,10 +427,101 @@
         </w:tblCellMar>
       </w:tblPr>
       <w:tblGrid>
-        <w:gridCol w:w="3152"/>
-        <w:gridCol w:w="1951"/>
+        <w:gridCol w:w="3518"/>
+        <w:gridCol w:w="1585"/>
         <w:gridCol w:w="5103"/>
       </w:tblGrid>
+      <w:tr>
+        <w:tblPrEx>
+          <w:tblBorders>
+            <w:top w:val="single" w:color="auto" w:sz="4" w:space="0"/>
+            <w:left w:val="single" w:color="auto" w:sz="4" w:space="0"/>
+            <w:bottom w:val="single" w:color="auto" w:sz="4" w:space="0"/>
+            <w:right w:val="single" w:color="auto" w:sz="4" w:space="0"/>
+            <w:insideH w:val="single" w:color="auto" w:sz="4" w:space="0"/>
+            <w:insideV w:val="single" w:color="auto" w:sz="4" w:space="0"/>
+          </w:tblBorders>
+          <w:tblCellMar>
+            <w:top w:w="0" w:type="dxa"/>
+            <w:left w:w="108" w:type="dxa"/>
+            <w:bottom w:w="0" w:type="dxa"/>
+            <w:right w:w="108" w:type="dxa"/>
+          </w:tblCellMar>
+        </w:tblPrEx>
+        <w:tc>
+          <w:tcPr>
+            <w:tcW w:w="10206" w:type="dxa"/>
+            <w:gridSpan w:val="3"/>
+            <w:tcBorders>
+              <w:top w:val="nil"/>
+              <w:left w:val="nil"/>
+              <w:bottom w:val="nil"/>
+              <w:right w:val="nil"/>
+            </w:tcBorders>
+          </w:tcPr>
+          <w:p>
+            <w:pPr>
+              <w:keepNext w:val="0"/>
+              <w:keepLines w:val="0"/>
+              <w:pageBreakBefore w:val="0"/>
+              <w:widowControl/>
+              <w:kinsoku/>
+              <w:wordWrap/>
+              <w:overflowPunct/>
+              <w:topLinePunct w:val="0"/>
+              <w:autoSpaceDE/>
+              <w:autoSpaceDN/>
+              <w:bidi w:val="0"/>
+              <w:adjustRightInd/>
+              <w:snapToGrid/>
+              <w:spacing w:after="80" w:line="240" w:lineRule="auto"/>
+              <w:jc w:val="both"/>
+              <w:textAlignment w:val="auto"/>
+              <w:rPr>
+                <w:rFonts w:hint="default" w:ascii="Arial" w:hAnsi="Arial" w:cs="Arial"/>
+                <w:sz w:val="24"/>
+                <w:szCs w:val="24"/>
+                <w:vertAlign w:val="baseline"/>
+              </w:rPr>
+            </w:pPr>
+            <w:r>
+              <w:rPr>
+                <w:rFonts w:hint="default" w:ascii="Arial" w:hAnsi="Arial" w:cs="Arial"/>
+                <w:sz w:val="24"/>
+                <w:szCs w:val="24"/>
+              </w:rPr>
+              <w:t xml:space="preserve">Tôi tên: </w:t>
+            </w:r>
+            <w:bookmarkStart w:id="3" w:name="employeeNameTop"/>
+            <w:bookmarkEnd w:id="3"/>
+            <w:r>
+              <w:rPr>
+                <w:rFonts w:hint="default" w:ascii="Arial" w:hAnsi="Arial" w:cs="Arial"/>
+                <w:sz w:val="24"/>
+                <w:szCs w:val="24"/>
+              </w:rPr>
+              <w:t xml:space="preserve"> </w:t>
+            </w:r>
+            <w:r>
+              <w:rPr>
+                <w:rFonts w:hint="default" w:ascii="Arial" w:hAnsi="Arial" w:cs="Arial"/>
+                <w:sz w:val="24"/>
+                <w:szCs w:val="24"/>
+              </w:rPr>
+              <w:tab/>
+            </w:r>
+            <w:r>
+              <w:rPr>
+                <w:rFonts w:hint="default" w:ascii="Arial" w:hAnsi="Arial" w:cs="Arial"/>
+                <w:sz w:val="24"/>
+                <w:szCs w:val="24"/>
+                <w:lang w:val="en-US"/>
+              </w:rPr>
+              <w:tab/>
+            </w:r>
+          </w:p>
+        </w:tc>
+      </w:tr>
       <w:tr>
         <w:tblPrEx>
           <w:tblBorders>
@@ -516,6 +547,7 @@
             <w:tcW w:w="5103" w:type="dxa"/>
             <w:gridSpan w:val="2"/>
             <w:tcBorders>
+              <w:top w:val="nil"/>
               <w:bottom w:val="nil"/>
             </w:tcBorders>
             <w:vAlign w:val="top"/>
@@ -564,6 +596,7 @@
           <w:tcPr>
             <w:tcW w:w="5103" w:type="dxa"/>
             <w:tcBorders>
+              <w:top w:val="nil"/>
               <w:bottom w:val="nil"/>
             </w:tcBorders>
             <w:vAlign w:val="top"/>
@@ -648,7 +681,7 @@
         </w:trPr>
         <w:tc>
           <w:tcPr>
-            <w:tcW w:w="3152" w:type="dxa"/>
+            <w:tcW w:w="3518" w:type="dxa"/>
             <w:tcBorders>
               <w:top w:val="nil"/>
               <w:left w:val="nil"/>
@@ -697,7 +730,7 @@
         </w:tc>
         <w:tc>
           <w:tcPr>
-            <w:tcW w:w="7054" w:type="dxa"/>
+            <w:tcW w:w="6688" w:type="dxa"/>
             <w:gridSpan w:val="2"/>
             <w:tcBorders>
               <w:top w:val="nil"/>
@@ -779,7 +812,7 @@
         </w:tblPrEx>
         <w:tc>
           <w:tcPr>
-            <w:tcW w:w="3152" w:type="dxa"/>
+            <w:tcW w:w="3518" w:type="dxa"/>
             <w:tcBorders>
               <w:top w:val="nil"/>
               <w:left w:val="nil"/>
@@ -828,7 +861,7 @@
         </w:tc>
         <w:tc>
           <w:tcPr>
-            <w:tcW w:w="7054" w:type="dxa"/>
+            <w:tcW w:w="6688" w:type="dxa"/>
             <w:gridSpan w:val="2"/>
             <w:tcBorders>
               <w:top w:val="nil"/>
@@ -910,7 +943,7 @@
         </w:tblPrEx>
         <w:tc>
           <w:tcPr>
-            <w:tcW w:w="3152" w:type="dxa"/>
+            <w:tcW w:w="3518" w:type="dxa"/>
             <w:tcBorders>
               <w:top w:val="nil"/>
               <w:left w:val="nil"/>
@@ -959,7 +992,7 @@
         </w:tc>
         <w:tc>
           <w:tcPr>
-            <w:tcW w:w="7054" w:type="dxa"/>
+            <w:tcW w:w="6688" w:type="dxa"/>
             <w:gridSpan w:val="2"/>
             <w:tcBorders>
               <w:top w:val="nil"/>
@@ -1090,7 +1123,7 @@
         </w:tblPrEx>
         <w:tc>
           <w:tcPr>
-            <w:tcW w:w="3152" w:type="dxa"/>
+            <w:tcW w:w="3518" w:type="dxa"/>
             <w:tcBorders>
               <w:top w:val="nil"/>
               <w:left w:val="nil"/>
@@ -1139,7 +1172,7 @@
         </w:tc>
         <w:tc>
           <w:tcPr>
-            <w:tcW w:w="7054" w:type="dxa"/>
+            <w:tcW w:w="6688" w:type="dxa"/>
             <w:gridSpan w:val="2"/>
             <w:tcBorders>
               <w:top w:val="nil"/>
@@ -1199,8 +1232,6 @@
               </w:rPr>
               <w:t>.</w:t>
             </w:r>
-            <w:bookmarkStart w:id="30" w:name="_GoBack"/>
-            <w:bookmarkEnd w:id="30"/>
           </w:p>
         </w:tc>
       </w:tr>
@@ -1280,8 +1311,8 @@
         </w:tblCellMar>
       </w:tblPr>
       <w:tblGrid>
-        <w:gridCol w:w="3144"/>
-        <w:gridCol w:w="3657"/>
+        <w:gridCol w:w="3510"/>
+        <w:gridCol w:w="3291"/>
         <w:gridCol w:w="3405"/>
       </w:tblGrid>
       <w:tr>
@@ -1306,7 +1337,7 @@
         </w:trPr>
         <w:tc>
           <w:tcPr>
-            <w:tcW w:w="1540" w:type="pct"/>
+            <w:tcW w:w="1719" w:type="pct"/>
             <w:vAlign w:val="center"/>
           </w:tcPr>
           <w:p>
@@ -1353,7 +1384,7 @@
         </w:tc>
         <w:tc>
           <w:tcPr>
-            <w:tcW w:w="3459" w:type="pct"/>
+            <w:tcW w:w="3280" w:type="pct"/>
             <w:gridSpan w:val="2"/>
             <w:vAlign w:val="center"/>
           </w:tcPr>
@@ -1422,7 +1453,7 @@
         </w:trPr>
         <w:tc>
           <w:tcPr>
-            <w:tcW w:w="1540" w:type="pct"/>
+            <w:tcW w:w="1719" w:type="pct"/>
             <w:vAlign w:val="center"/>
           </w:tcPr>
           <w:p>
@@ -1475,7 +1506,7 @@
         </w:tc>
         <w:tc>
           <w:tcPr>
-            <w:tcW w:w="1791" w:type="pct"/>
+            <w:tcW w:w="1612" w:type="pct"/>
             <w:vAlign w:val="center"/>
           </w:tcPr>
           <w:p>
@@ -1565,6 +1596,8 @@
               </w:rPr>
               <w:t xml:space="preserve">Quê quán: </w:t>
             </w:r>
+            <w:bookmarkStart w:id="16" w:name="birthPlace"/>
+            <w:bookmarkEnd w:id="16"/>
           </w:p>
         </w:tc>
       </w:tr>
@@ -1590,7 +1623,7 @@
         </w:trPr>
         <w:tc>
           <w:tcPr>
-            <w:tcW w:w="1540" w:type="pct"/>
+            <w:tcW w:w="1719" w:type="pct"/>
             <w:vAlign w:val="center"/>
           </w:tcPr>
           <w:p>
@@ -1643,7 +1676,7 @@
         </w:tc>
         <w:tc>
           <w:tcPr>
-            <w:tcW w:w="3459" w:type="pct"/>
+            <w:tcW w:w="3280" w:type="pct"/>
             <w:gridSpan w:val="2"/>
             <w:vAlign w:val="center"/>
           </w:tcPr>
@@ -1685,8 +1718,8 @@
               </w:rPr>
               <w:t xml:space="preserve">: </w:t>
             </w:r>
-            <w:bookmarkStart w:id="16" w:name="address"/>
-            <w:bookmarkEnd w:id="16"/>
+            <w:bookmarkStart w:id="17" w:name="address"/>
+            <w:bookmarkEnd w:id="17"/>
           </w:p>
         </w:tc>
       </w:tr>
@@ -1712,7 +1745,7 @@
         </w:trPr>
         <w:tc>
           <w:tcPr>
-            <w:tcW w:w="1540" w:type="pct"/>
+            <w:tcW w:w="1719" w:type="pct"/>
             <w:vAlign w:val="center"/>
           </w:tcPr>
           <w:p>
@@ -1765,7 +1798,7 @@
         </w:tc>
         <w:tc>
           <w:tcPr>
-            <w:tcW w:w="1791" w:type="pct"/>
+            <w:tcW w:w="1612" w:type="pct"/>
             <w:vAlign w:val="center"/>
           </w:tcPr>
           <w:p>
@@ -1807,8 +1840,8 @@
               </w:rPr>
               <w:t xml:space="preserve">: </w:t>
             </w:r>
-            <w:bookmarkStart w:id="17" w:name="idCardNumber"/>
-            <w:bookmarkEnd w:id="17"/>
+            <w:bookmarkStart w:id="18" w:name="idCardNumber"/>
+            <w:bookmarkEnd w:id="18"/>
           </w:p>
         </w:tc>
         <w:tc>
@@ -1862,8 +1895,8 @@
               </w:rPr>
               <w:t xml:space="preserve"> </w:t>
             </w:r>
-            <w:bookmarkStart w:id="18" w:name="idCardDate"/>
-            <w:bookmarkEnd w:id="18"/>
+            <w:bookmarkStart w:id="19" w:name="idCardDate"/>
+            <w:bookmarkEnd w:id="19"/>
           </w:p>
         </w:tc>
       </w:tr>
@@ -1889,7 +1922,7 @@
         </w:trPr>
         <w:tc>
           <w:tcPr>
-            <w:tcW w:w="1540" w:type="pct"/>
+            <w:tcW w:w="1719" w:type="pct"/>
             <w:vAlign w:val="center"/>
           </w:tcPr>
           <w:p>
@@ -1942,7 +1975,7 @@
         </w:tc>
         <w:tc>
           <w:tcPr>
-            <w:tcW w:w="3459" w:type="pct"/>
+            <w:tcW w:w="3280" w:type="pct"/>
             <w:gridSpan w:val="2"/>
             <w:vAlign w:val="center"/>
           </w:tcPr>
@@ -1985,8 +2018,8 @@
               </w:rPr>
               <w:t xml:space="preserve">: </w:t>
             </w:r>
-            <w:bookmarkStart w:id="19" w:name="idCardIssueLocation"/>
-            <w:bookmarkEnd w:id="19"/>
+            <w:bookmarkStart w:id="20" w:name="idCardIssueLocation"/>
+            <w:bookmarkEnd w:id="20"/>
           </w:p>
         </w:tc>
       </w:tr>
@@ -2012,7 +2045,7 @@
         </w:trPr>
         <w:tc>
           <w:tcPr>
-            <w:tcW w:w="1540" w:type="pct"/>
+            <w:tcW w:w="1719" w:type="pct"/>
             <w:tcBorders>
               <w:bottom w:val="nil"/>
             </w:tcBorders>
@@ -2068,7 +2101,7 @@
         </w:tc>
         <w:tc>
           <w:tcPr>
-            <w:tcW w:w="3459" w:type="pct"/>
+            <w:tcW w:w="3280" w:type="pct"/>
             <w:gridSpan w:val="2"/>
             <w:tcBorders>
               <w:bottom w:val="nil"/>
@@ -2114,8 +2147,8 @@
               </w:rPr>
               <w:t xml:space="preserve">: </w:t>
             </w:r>
-            <w:bookmarkStart w:id="20" w:name="phoneNumber"/>
-            <w:bookmarkEnd w:id="20"/>
+            <w:bookmarkStart w:id="21" w:name="phoneNumber"/>
+            <w:bookmarkEnd w:id="21"/>
           </w:p>
         </w:tc>
       </w:tr>
@@ -2138,7 +2171,7 @@
         </w:tblPrEx>
         <w:tc>
           <w:tcPr>
-            <w:tcW w:w="1540" w:type="pct"/>
+            <w:tcW w:w="1719" w:type="pct"/>
             <w:tcBorders>
               <w:top w:val="nil"/>
               <w:left w:val="nil"/>
@@ -2203,7 +2236,7 @@
         </w:tc>
         <w:tc>
           <w:tcPr>
-            <w:tcW w:w="3459" w:type="pct"/>
+            <w:tcW w:w="3280" w:type="pct"/>
             <w:gridSpan w:val="2"/>
             <w:tcBorders>
               <w:top w:val="nil"/>
@@ -2257,8 +2290,8 @@
               </w:rPr>
               <w:t xml:space="preserve"> </w:t>
             </w:r>
-            <w:bookmarkStart w:id="21" w:name="finalEmployeeAnnualLeaveTotalDays"/>
-            <w:bookmarkEnd w:id="21"/>
+            <w:bookmarkStart w:id="22" w:name="finalEmployeeAnnualLeaveTotalDays"/>
+            <w:bookmarkEnd w:id="22"/>
             <w:r>
               <w:rPr>
                 <w:rFonts w:hint="default" w:ascii="Arial" w:hAnsi="Arial" w:cs="Arial"/>
@@ -2605,7 +2638,7 @@
           </w:tblCellMar>
         </w:tblPrEx>
         <w:trPr>
-          <w:trHeight w:val="1440" w:hRule="atLeast"/>
+          <w:trHeight w:val="1154" w:hRule="atLeast"/>
         </w:trPr>
         <w:tc>
           <w:tcPr>
@@ -2625,8 +2658,8 @@
                 <w:lang w:val="en-US"/>
               </w:rPr>
             </w:pPr>
-            <w:bookmarkStart w:id="22" w:name="employeeSignature"/>
-            <w:bookmarkEnd w:id="22"/>
+            <w:bookmarkStart w:id="23" w:name="employeeSignature"/>
+            <w:bookmarkEnd w:id="23"/>
           </w:p>
         </w:tc>
         <w:tc>
@@ -2647,8 +2680,8 @@
                 <w:lang w:val="en-US"/>
               </w:rPr>
             </w:pPr>
-            <w:bookmarkStart w:id="23" w:name="supervisorSignature"/>
-            <w:bookmarkEnd w:id="23"/>
+            <w:bookmarkStart w:id="24" w:name="supervisorSignature"/>
+            <w:bookmarkEnd w:id="24"/>
           </w:p>
         </w:tc>
         <w:tc>
@@ -2669,8 +2702,8 @@
                 <w:lang w:val="en-US"/>
               </w:rPr>
             </w:pPr>
-            <w:bookmarkStart w:id="24" w:name="hrSignature"/>
-            <w:bookmarkEnd w:id="24"/>
+            <w:bookmarkStart w:id="25" w:name="hrSignature"/>
+            <w:bookmarkEnd w:id="25"/>
           </w:p>
         </w:tc>
         <w:tc>
@@ -2691,8 +2724,8 @@
                 <w:lang w:val="en-US"/>
               </w:rPr>
             </w:pPr>
-            <w:bookmarkStart w:id="25" w:name="generalDirectorSignature"/>
-            <w:bookmarkEnd w:id="25"/>
+            <w:bookmarkStart w:id="26" w:name="generalDirectorSignature"/>
+            <w:bookmarkEnd w:id="26"/>
           </w:p>
         </w:tc>
       </w:tr>
@@ -2731,8 +2764,10 @@
                 <w:lang w:val="en-US"/>
               </w:rPr>
             </w:pPr>
-            <w:bookmarkStart w:id="26" w:name="employeeName"/>
-            <w:bookmarkEnd w:id="26"/>
+            <w:bookmarkStart w:id="27" w:name="employeeName"/>
+            <w:bookmarkEnd w:id="27"/>
+            <w:bookmarkStart w:id="31" w:name="_GoBack"/>
+            <w:bookmarkEnd w:id="31"/>
           </w:p>
         </w:tc>
         <w:tc>
@@ -2753,8 +2788,8 @@
                 <w:lang w:val="en-US"/>
               </w:rPr>
             </w:pPr>
-            <w:bookmarkStart w:id="27" w:name="supervisorName"/>
-            <w:bookmarkEnd w:id="27"/>
+            <w:bookmarkStart w:id="28" w:name="supervisorName"/>
+            <w:bookmarkEnd w:id="28"/>
           </w:p>
         </w:tc>
         <w:tc>
@@ -2775,8 +2810,8 @@
                 <w:lang w:val="en-US"/>
               </w:rPr>
             </w:pPr>
-            <w:bookmarkStart w:id="28" w:name="hrName"/>
-            <w:bookmarkEnd w:id="28"/>
+            <w:bookmarkStart w:id="29" w:name="hrName"/>
+            <w:bookmarkEnd w:id="29"/>
           </w:p>
         </w:tc>
         <w:tc>
@@ -2797,8 +2832,8 @@
                 <w:lang w:val="en-US"/>
               </w:rPr>
             </w:pPr>
-            <w:bookmarkStart w:id="29" w:name="generalDirectorName"/>
-            <w:bookmarkEnd w:id="29"/>
+            <w:bookmarkStart w:id="30" w:name="generalDirectorName"/>
+            <w:bookmarkEnd w:id="30"/>
           </w:p>
         </w:tc>
       </w:tr>

--- a/Helpers/Documents/Template/TEMPLATE-LeaveRequestTemplate.docx
+++ b/Helpers/Documents/Template/TEMPLATE-LeaveRequestTemplate.docx
@@ -21,6 +21,14 @@
         <w:gridCol w:w="3054"/>
       </w:tblGrid>
       <w:tr>
+        <w:tblPrEx>
+          <w:tblCellMar>
+            <w:top w:w="0" w:type="dxa"/>
+            <w:left w:w="108" w:type="dxa"/>
+            <w:bottom w:w="0" w:type="dxa"/>
+            <w:right w:w="108" w:type="dxa"/>
+          </w:tblCellMar>
+        </w:tblPrEx>
         <w:trPr>
           <w:trHeight w:val="323" w:hRule="atLeast"/>
         </w:trPr>
@@ -371,8 +379,8 @@
     <w:tbl>
       <w:tblPr>
         <w:tblStyle w:val="5"/>
-        <w:tblW w:w="10009" w:type="dxa"/>
-        <w:tblInd w:w="101" w:type="dxa"/>
+        <w:tblW w:w="0" w:type="auto"/>
+        <w:tblInd w:w="0" w:type="dxa"/>
         <w:tblBorders>
           <w:top w:val="none" w:color="auto" w:sz="0" w:space="0"/>
           <w:left w:val="none" w:color="auto" w:sz="0" w:space="0"/>
@@ -381,7 +389,7 @@
           <w:insideH w:val="none" w:color="auto" w:sz="0" w:space="0"/>
           <w:insideV w:val="none" w:color="auto" w:sz="0" w:space="0"/>
         </w:tblBorders>
-        <w:tblLayout w:type="fixed"/>
+        <w:tblLayout w:type="autofit"/>
         <w:tblCellMar>
           <w:top w:w="0" w:type="dxa"/>
           <w:left w:w="108" w:type="dxa"/>
@@ -390,11 +398,10 @@
         </w:tblCellMar>
       </w:tblPr>
       <w:tblGrid>
-        <w:gridCol w:w="1786"/>
-        <w:gridCol w:w="3090"/>
-        <w:gridCol w:w="1841"/>
-        <w:gridCol w:w="3281"/>
-        <w:gridCol w:w="11"/>
+        <w:gridCol w:w="1895"/>
+        <w:gridCol w:w="3207"/>
+        <w:gridCol w:w="1766"/>
+        <w:gridCol w:w="3338"/>
       </w:tblGrid>
       <w:tr>
         <w:tblPrEx>
@@ -413,18 +420,19 @@
             <w:right w:w="108" w:type="dxa"/>
           </w:tblCellMar>
         </w:tblPrEx>
-        <w:trPr>
-          <w:gridAfter w:val="1"/>
-          <w:wAfter w:w="11" w:type="dxa"/>
-        </w:trPr>
-        <w:tc>
-          <w:tcPr>
-            <w:tcW w:w="1786" w:type="dxa"/>
+        <w:tc>
+          <w:tcPr>
+            <w:tcW w:w="1895" w:type="dxa"/>
+            <w:tcBorders>
+              <w:tl2br w:val="nil"/>
+              <w:tr2bl w:val="nil"/>
+            </w:tcBorders>
+            <w:shd w:val="clear" w:color="auto" w:fill="auto"/>
             <w:vAlign w:val="center"/>
           </w:tcPr>
           <w:p>
             <w:pPr>
-              <w:spacing w:after="0"/>
+              <w:spacing w:after="120" w:afterLines="50"/>
               <w:rPr>
                 <w:rFonts w:ascii="Arial" w:hAnsi="Arial" w:cs="Arial"/>
                 <w:sz w:val="24"/>
@@ -443,16 +451,17 @@
         </w:tc>
         <w:tc>
           <w:tcPr>
-            <w:tcW w:w="3090" w:type="dxa"/>
-            <w:vAlign w:val="center"/>
-          </w:tcPr>
-          <w:p>
-            <w:pPr>
-              <w:spacing w:after="0"/>
-              <w:rPr>
-                <w:rFonts w:ascii="Arial" w:hAnsi="Arial" w:cs="Arial"/>
-                <w:sz w:val="24"/>
-                <w:szCs w:val="24"/>
+            <w:tcW w:w="3207" w:type="dxa"/>
+            <w:tcBorders>
+              <w:tl2br w:val="nil"/>
+              <w:tr2bl w:val="nil"/>
+            </w:tcBorders>
+          </w:tcPr>
+          <w:p>
+            <w:pPr>
+              <w:spacing w:after="120" w:afterLines="50"/>
+              <w:rPr>
+                <w:rFonts w:ascii="Arial" w:hAnsi="Arial" w:cs="Arial"/>
               </w:rPr>
             </w:pPr>
             <w:r>
@@ -469,16 +478,17 @@
         </w:tc>
         <w:tc>
           <w:tcPr>
-            <w:tcW w:w="1841" w:type="dxa"/>
-            <w:vAlign w:val="center"/>
-          </w:tcPr>
-          <w:p>
-            <w:pPr>
-              <w:spacing w:after="0"/>
-              <w:rPr>
-                <w:rFonts w:ascii="Arial" w:hAnsi="Arial" w:cs="Arial"/>
-                <w:sz w:val="24"/>
-                <w:szCs w:val="24"/>
+            <w:tcW w:w="1766" w:type="dxa"/>
+            <w:tcBorders>
+              <w:tl2br w:val="nil"/>
+              <w:tr2bl w:val="nil"/>
+            </w:tcBorders>
+          </w:tcPr>
+          <w:p>
+            <w:pPr>
+              <w:spacing w:after="120" w:afterLines="50"/>
+              <w:rPr>
+                <w:rFonts w:ascii="Arial" w:hAnsi="Arial" w:cs="Arial"/>
               </w:rPr>
             </w:pPr>
             <w:r>
@@ -493,28 +503,285 @@
         </w:tc>
         <w:tc>
           <w:tcPr>
-            <w:tcW w:w="3281" w:type="dxa"/>
-            <w:vAlign w:val="center"/>
-          </w:tcPr>
-          <w:p>
-            <w:pPr>
-              <w:spacing w:after="0"/>
-              <w:rPr>
-                <w:rFonts w:ascii="Arial" w:hAnsi="Arial" w:cs="Arial"/>
-                <w:sz w:val="24"/>
-                <w:szCs w:val="24"/>
-              </w:rPr>
-            </w:pPr>
-            <w:r>
-              <w:rPr>
-                <w:rFonts w:ascii="Arial" w:hAnsi="Arial" w:cs="Arial"/>
-                <w:sz w:val="24"/>
-                <w:szCs w:val="24"/>
-              </w:rPr>
-              <w:t xml:space="preserve">:  </w:t>
+            <w:tcW w:w="3338" w:type="dxa"/>
+            <w:tcBorders>
+              <w:tl2br w:val="nil"/>
+              <w:tr2bl w:val="nil"/>
+            </w:tcBorders>
+          </w:tcPr>
+          <w:p>
+            <w:pPr>
+              <w:spacing w:after="120" w:afterLines="50"/>
+              <w:rPr>
+                <w:rFonts w:ascii="Arial" w:hAnsi="Arial" w:cs="Arial"/>
+              </w:rPr>
+            </w:pPr>
+            <w:r>
+              <w:rPr>
+                <w:rFonts w:ascii="Arial" w:hAnsi="Arial" w:cs="Arial"/>
+                <w:sz w:val="24"/>
+                <w:szCs w:val="24"/>
+              </w:rPr>
+              <w:t xml:space="preserve">: </w:t>
             </w:r>
             <w:bookmarkStart w:id="1" w:name="leaveRequestStartDate"/>
             <w:bookmarkEnd w:id="1"/>
+          </w:p>
+        </w:tc>
+      </w:tr>
+      <w:tr>
+        <w:tblPrEx>
+          <w:tblBorders>
+            <w:top w:val="none" w:color="auto" w:sz="0" w:space="0"/>
+            <w:left w:val="none" w:color="auto" w:sz="0" w:space="0"/>
+            <w:bottom w:val="none" w:color="auto" w:sz="0" w:space="0"/>
+            <w:right w:val="none" w:color="auto" w:sz="0" w:space="0"/>
+            <w:insideH w:val="none" w:color="auto" w:sz="0" w:space="0"/>
+            <w:insideV w:val="none" w:color="auto" w:sz="0" w:space="0"/>
+          </w:tblBorders>
+          <w:tblCellMar>
+            <w:top w:w="0" w:type="dxa"/>
+            <w:left w:w="108" w:type="dxa"/>
+            <w:bottom w:w="0" w:type="dxa"/>
+            <w:right w:w="108" w:type="dxa"/>
+          </w:tblCellMar>
+        </w:tblPrEx>
+        <w:tc>
+          <w:tcPr>
+            <w:tcW w:w="1895" w:type="dxa"/>
+            <w:tcBorders>
+              <w:tl2br w:val="nil"/>
+              <w:tr2bl w:val="nil"/>
+            </w:tcBorders>
+            <w:shd w:val="clear" w:color="auto" w:fill="auto"/>
+            <w:vAlign w:val="center"/>
+          </w:tcPr>
+          <w:p>
+            <w:pPr>
+              <w:spacing w:after="120" w:afterLines="50"/>
+              <w:rPr>
+                <w:rFonts w:ascii="Arial" w:hAnsi="Arial" w:cs="Arial"/>
+                <w:sz w:val="24"/>
+                <w:szCs w:val="24"/>
+              </w:rPr>
+            </w:pPr>
+            <w:r>
+              <w:rPr>
+                <w:rFonts w:ascii="Arial" w:hAnsi="Arial" w:cs="Arial"/>
+                <w:sz w:val="24"/>
+                <w:szCs w:val="24"/>
+              </w:rPr>
+              <w:t>Phòng ban</w:t>
+            </w:r>
+          </w:p>
+        </w:tc>
+        <w:tc>
+          <w:tcPr>
+            <w:tcW w:w="3207" w:type="dxa"/>
+            <w:tcBorders>
+              <w:tl2br w:val="nil"/>
+              <w:tr2bl w:val="nil"/>
+            </w:tcBorders>
+          </w:tcPr>
+          <w:p>
+            <w:pPr>
+              <w:spacing w:after="120" w:afterLines="50"/>
+              <w:rPr>
+                <w:rFonts w:ascii="Arial" w:hAnsi="Arial" w:cs="Arial"/>
+              </w:rPr>
+            </w:pPr>
+            <w:r>
+              <w:rPr>
+                <w:rFonts w:ascii="Arial" w:hAnsi="Arial" w:cs="Arial"/>
+                <w:sz w:val="24"/>
+                <w:szCs w:val="24"/>
+              </w:rPr>
+              <w:t xml:space="preserve">: </w:t>
+            </w:r>
+            <w:bookmarkStart w:id="2" w:name="department"/>
+            <w:bookmarkEnd w:id="2"/>
+          </w:p>
+        </w:tc>
+        <w:tc>
+          <w:tcPr>
+            <w:tcW w:w="1766" w:type="dxa"/>
+            <w:tcBorders>
+              <w:tl2br w:val="nil"/>
+              <w:tr2bl w:val="nil"/>
+            </w:tcBorders>
+          </w:tcPr>
+          <w:p>
+            <w:pPr>
+              <w:spacing w:after="120" w:afterLines="50"/>
+              <w:rPr>
+                <w:rFonts w:ascii="Arial" w:hAnsi="Arial" w:cs="Arial"/>
+              </w:rPr>
+            </w:pPr>
+            <w:r>
+              <w:rPr>
+                <w:rFonts w:ascii="Arial" w:hAnsi="Arial" w:cs="Arial"/>
+                <w:sz w:val="24"/>
+                <w:szCs w:val="24"/>
+              </w:rPr>
+              <w:t>Đến</w:t>
+            </w:r>
+          </w:p>
+        </w:tc>
+        <w:tc>
+          <w:tcPr>
+            <w:tcW w:w="3338" w:type="dxa"/>
+            <w:tcBorders>
+              <w:tl2br w:val="nil"/>
+              <w:tr2bl w:val="nil"/>
+            </w:tcBorders>
+          </w:tcPr>
+          <w:p>
+            <w:pPr>
+              <w:spacing w:after="120" w:afterLines="50"/>
+              <w:rPr>
+                <w:rFonts w:ascii="Arial" w:hAnsi="Arial" w:cs="Arial"/>
+              </w:rPr>
+            </w:pPr>
+            <w:r>
+              <w:rPr>
+                <w:rFonts w:ascii="Arial" w:hAnsi="Arial" w:cs="Arial"/>
+                <w:sz w:val="24"/>
+                <w:szCs w:val="24"/>
+              </w:rPr>
+              <w:t xml:space="preserve">: </w:t>
+            </w:r>
+            <w:bookmarkStart w:id="3" w:name="leaveRequestEndDate"/>
+            <w:bookmarkEnd w:id="3"/>
+          </w:p>
+        </w:tc>
+      </w:tr>
+      <w:tr>
+        <w:tblPrEx>
+          <w:tblBorders>
+            <w:top w:val="none" w:color="auto" w:sz="0" w:space="0"/>
+            <w:left w:val="none" w:color="auto" w:sz="0" w:space="0"/>
+            <w:bottom w:val="none" w:color="auto" w:sz="0" w:space="0"/>
+            <w:right w:val="none" w:color="auto" w:sz="0" w:space="0"/>
+            <w:insideH w:val="none" w:color="auto" w:sz="0" w:space="0"/>
+            <w:insideV w:val="none" w:color="auto" w:sz="0" w:space="0"/>
+          </w:tblBorders>
+          <w:tblCellMar>
+            <w:top w:w="0" w:type="dxa"/>
+            <w:left w:w="108" w:type="dxa"/>
+            <w:bottom w:w="0" w:type="dxa"/>
+            <w:right w:w="108" w:type="dxa"/>
+          </w:tblCellMar>
+        </w:tblPrEx>
+        <w:tc>
+          <w:tcPr>
+            <w:tcW w:w="1895" w:type="dxa"/>
+            <w:tcBorders>
+              <w:tl2br w:val="nil"/>
+              <w:tr2bl w:val="nil"/>
+            </w:tcBorders>
+            <w:shd w:val="clear" w:color="auto" w:fill="auto"/>
+            <w:vAlign w:val="center"/>
+          </w:tcPr>
+          <w:p>
+            <w:pPr>
+              <w:spacing w:after="120" w:afterLines="50" w:line="240" w:lineRule="auto"/>
+              <w:rPr>
+                <w:rFonts w:ascii="Arial" w:hAnsi="Arial" w:cs="Arial"/>
+                <w:sz w:val="24"/>
+                <w:szCs w:val="24"/>
+              </w:rPr>
+            </w:pPr>
+            <w:r>
+              <w:rPr>
+                <w:rFonts w:ascii="Arial" w:hAnsi="Arial" w:cs="Arial"/>
+                <w:sz w:val="24"/>
+                <w:szCs w:val="24"/>
+              </w:rPr>
+              <w:t>Chức danh</w:t>
+            </w:r>
+          </w:p>
+        </w:tc>
+        <w:tc>
+          <w:tcPr>
+            <w:tcW w:w="3207" w:type="dxa"/>
+            <w:tcBorders>
+              <w:tl2br w:val="nil"/>
+              <w:tr2bl w:val="nil"/>
+            </w:tcBorders>
+          </w:tcPr>
+          <w:p>
+            <w:pPr>
+              <w:spacing w:after="120" w:afterLines="50"/>
+              <w:rPr>
+                <w:rFonts w:ascii="Arial" w:hAnsi="Arial" w:cs="Arial"/>
+              </w:rPr>
+            </w:pPr>
+            <w:r>
+              <w:rPr>
+                <w:rFonts w:ascii="Arial" w:hAnsi="Arial" w:cs="Arial"/>
+                <w:sz w:val="24"/>
+                <w:szCs w:val="24"/>
+              </w:rPr>
+              <w:t xml:space="preserve">: </w:t>
+            </w:r>
+            <w:bookmarkStart w:id="4" w:name="position"/>
+            <w:bookmarkEnd w:id="4"/>
+          </w:p>
+        </w:tc>
+        <w:tc>
+          <w:tcPr>
+            <w:tcW w:w="1766" w:type="dxa"/>
+            <w:tcBorders>
+              <w:tl2br w:val="nil"/>
+              <w:tr2bl w:val="nil"/>
+            </w:tcBorders>
+            <w:shd w:val="clear" w:color="auto" w:fill="auto"/>
+            <w:vAlign w:val="center"/>
+          </w:tcPr>
+          <w:p>
+            <w:pPr>
+              <w:spacing w:after="120" w:afterLines="50" w:line="240" w:lineRule="auto"/>
+              <w:rPr>
+                <w:rFonts w:ascii="Arial" w:hAnsi="Arial" w:cs="Arial"/>
+                <w:sz w:val="24"/>
+                <w:szCs w:val="24"/>
+              </w:rPr>
+            </w:pPr>
+            <w:r>
+              <w:rPr>
+                <w:rFonts w:ascii="Arial" w:hAnsi="Arial" w:cs="Arial"/>
+                <w:sz w:val="24"/>
+                <w:szCs w:val="24"/>
+              </w:rPr>
+              <w:t>Số ngày nghỉ</w:t>
+            </w:r>
+          </w:p>
+        </w:tc>
+        <w:tc>
+          <w:tcPr>
+            <w:tcW w:w="3338" w:type="dxa"/>
+            <w:tcBorders>
+              <w:tl2br w:val="nil"/>
+              <w:tr2bl w:val="nil"/>
+            </w:tcBorders>
+          </w:tcPr>
+          <w:p>
+            <w:pPr>
+              <w:spacing w:after="120" w:afterLines="50"/>
+              <w:rPr>
+                <w:rFonts w:ascii="Arial" w:hAnsi="Arial" w:cs="Arial"/>
+              </w:rPr>
+            </w:pPr>
+            <w:r>
+              <w:rPr>
+                <w:rFonts w:ascii="Arial" w:hAnsi="Arial" w:cs="Arial"/>
+                <w:sz w:val="24"/>
+                <w:szCs w:val="24"/>
+              </w:rPr>
+              <w:t xml:space="preserve">: </w:t>
+            </w:r>
+            <w:bookmarkStart w:id="5" w:name="totalDaysTop"/>
+            <w:bookmarkEnd w:id="5"/>
           </w:p>
         </w:tc>
       </w:tr>
@@ -536,281 +803,56 @@
           </w:tblCellMar>
         </w:tblPrEx>
         <w:trPr>
-          <w:gridAfter w:val="1"/>
-          <w:wAfter w:w="11" w:type="dxa"/>
+          <w:trHeight w:val="275" w:hRule="atLeast"/>
         </w:trPr>
         <w:tc>
           <w:tcPr>
-            <w:tcW w:w="1786" w:type="dxa"/>
+            <w:tcW w:w="1895" w:type="dxa"/>
+            <w:tcBorders>
+              <w:tl2br w:val="nil"/>
+              <w:tr2bl w:val="nil"/>
+            </w:tcBorders>
+          </w:tcPr>
+          <w:p>
+            <w:pPr>
+              <w:spacing w:after="120" w:afterLines="50"/>
+              <w:rPr>
+                <w:rFonts w:ascii="Arial" w:hAnsi="Arial" w:cs="Arial"/>
+              </w:rPr>
+            </w:pPr>
+          </w:p>
+        </w:tc>
+        <w:tc>
+          <w:tcPr>
+            <w:tcW w:w="3207" w:type="dxa"/>
+            <w:tcBorders>
+              <w:tl2br w:val="nil"/>
+              <w:tr2bl w:val="nil"/>
+            </w:tcBorders>
+          </w:tcPr>
+          <w:p>
+            <w:pPr>
+              <w:spacing w:after="120" w:afterLines="50"/>
+              <w:rPr>
+                <w:rFonts w:ascii="Arial" w:hAnsi="Arial" w:cs="Arial"/>
+              </w:rPr>
+            </w:pPr>
+          </w:p>
+        </w:tc>
+        <w:tc>
+          <w:tcPr>
+            <w:tcW w:w="5104" w:type="dxa"/>
+            <w:gridSpan w:val="2"/>
+            <w:tcBorders>
+              <w:tl2br w:val="nil"/>
+              <w:tr2bl w:val="nil"/>
+            </w:tcBorders>
+            <w:shd w:val="clear" w:color="auto" w:fill="auto"/>
             <w:vAlign w:val="center"/>
           </w:tcPr>
           <w:p>
             <w:pPr>
-              <w:spacing w:after="0"/>
-              <w:rPr>
-                <w:rFonts w:ascii="Arial" w:hAnsi="Arial" w:cs="Arial"/>
-                <w:sz w:val="24"/>
-                <w:szCs w:val="24"/>
-              </w:rPr>
-            </w:pPr>
-            <w:r>
-              <w:rPr>
-                <w:rFonts w:ascii="Arial" w:hAnsi="Arial" w:cs="Arial"/>
-                <w:sz w:val="24"/>
-                <w:szCs w:val="24"/>
-              </w:rPr>
-              <w:t>Phòng ban</w:t>
-            </w:r>
-          </w:p>
-        </w:tc>
-        <w:tc>
-          <w:tcPr>
-            <w:tcW w:w="3090" w:type="dxa"/>
-            <w:vAlign w:val="center"/>
-          </w:tcPr>
-          <w:p>
-            <w:pPr>
-              <w:spacing w:after="0"/>
-              <w:rPr>
-                <w:rFonts w:ascii="Arial" w:hAnsi="Arial" w:cs="Arial"/>
-                <w:sz w:val="24"/>
-                <w:szCs w:val="24"/>
-              </w:rPr>
-            </w:pPr>
-            <w:r>
-              <w:rPr>
-                <w:rFonts w:ascii="Arial" w:hAnsi="Arial" w:cs="Arial"/>
-                <w:sz w:val="24"/>
-                <w:szCs w:val="24"/>
-              </w:rPr>
-              <w:t xml:space="preserve">: </w:t>
-            </w:r>
-            <w:bookmarkStart w:id="2" w:name="department"/>
-            <w:bookmarkEnd w:id="2"/>
-          </w:p>
-        </w:tc>
-        <w:tc>
-          <w:tcPr>
-            <w:tcW w:w="1841" w:type="dxa"/>
-            <w:vAlign w:val="center"/>
-          </w:tcPr>
-          <w:p>
-            <w:pPr>
-              <w:spacing w:after="0" w:line="240" w:lineRule="auto"/>
-              <w:rPr>
-                <w:rFonts w:ascii="Arial" w:hAnsi="Arial" w:cs="Arial"/>
-                <w:sz w:val="24"/>
-                <w:szCs w:val="24"/>
-              </w:rPr>
-            </w:pPr>
-            <w:r>
-              <w:rPr>
-                <w:rFonts w:ascii="Arial" w:hAnsi="Arial" w:cs="Arial"/>
-                <w:sz w:val="24"/>
-                <w:szCs w:val="24"/>
-              </w:rPr>
-              <w:t>Đến</w:t>
-            </w:r>
-          </w:p>
-        </w:tc>
-        <w:tc>
-          <w:tcPr>
-            <w:tcW w:w="3281" w:type="dxa"/>
-            <w:vAlign w:val="center"/>
-          </w:tcPr>
-          <w:p>
-            <w:pPr>
-              <w:spacing w:after="0"/>
-              <w:rPr>
-                <w:rFonts w:ascii="Arial" w:hAnsi="Arial" w:cs="Arial"/>
-                <w:sz w:val="24"/>
-                <w:szCs w:val="24"/>
-              </w:rPr>
-            </w:pPr>
-            <w:r>
-              <w:rPr>
-                <w:rFonts w:ascii="Arial" w:hAnsi="Arial" w:cs="Arial"/>
-                <w:sz w:val="24"/>
-                <w:szCs w:val="24"/>
-              </w:rPr>
-              <w:t xml:space="preserve">: </w:t>
-            </w:r>
-            <w:bookmarkStart w:id="3" w:name="leaveRequestEndDate"/>
-            <w:bookmarkEnd w:id="3"/>
-          </w:p>
-        </w:tc>
-      </w:tr>
-      <w:tr>
-        <w:tblPrEx>
-          <w:tblBorders>
-            <w:top w:val="none" w:color="auto" w:sz="0" w:space="0"/>
-            <w:left w:val="none" w:color="auto" w:sz="0" w:space="0"/>
-            <w:bottom w:val="none" w:color="auto" w:sz="0" w:space="0"/>
-            <w:right w:val="none" w:color="auto" w:sz="0" w:space="0"/>
-            <w:insideH w:val="none" w:color="auto" w:sz="0" w:space="0"/>
-            <w:insideV w:val="none" w:color="auto" w:sz="0" w:space="0"/>
-          </w:tblBorders>
-          <w:tblCellMar>
-            <w:top w:w="0" w:type="dxa"/>
-            <w:left w:w="108" w:type="dxa"/>
-            <w:bottom w:w="0" w:type="dxa"/>
-            <w:right w:w="108" w:type="dxa"/>
-          </w:tblCellMar>
-        </w:tblPrEx>
-        <w:trPr>
-          <w:gridAfter w:val="1"/>
-          <w:wAfter w:w="11" w:type="dxa"/>
-        </w:trPr>
-        <w:tc>
-          <w:tcPr>
-            <w:tcW w:w="1786" w:type="dxa"/>
-            <w:vAlign w:val="center"/>
-          </w:tcPr>
-          <w:p>
-            <w:pPr>
-              <w:spacing w:after="0" w:line="240" w:lineRule="auto"/>
-              <w:rPr>
-                <w:rFonts w:ascii="Arial" w:hAnsi="Arial" w:cs="Arial"/>
-                <w:sz w:val="24"/>
-                <w:szCs w:val="24"/>
-              </w:rPr>
-            </w:pPr>
-            <w:r>
-              <w:rPr>
-                <w:rFonts w:ascii="Arial" w:hAnsi="Arial" w:cs="Arial"/>
-                <w:sz w:val="24"/>
-                <w:szCs w:val="24"/>
-              </w:rPr>
-              <w:t>Chức danh</w:t>
-            </w:r>
-          </w:p>
-        </w:tc>
-        <w:tc>
-          <w:tcPr>
-            <w:tcW w:w="3090" w:type="dxa"/>
-            <w:vAlign w:val="center"/>
-          </w:tcPr>
-          <w:p>
-            <w:pPr>
-              <w:spacing w:after="0"/>
-              <w:rPr>
-                <w:rFonts w:ascii="Arial" w:hAnsi="Arial" w:cs="Arial"/>
-                <w:sz w:val="24"/>
-                <w:szCs w:val="24"/>
-              </w:rPr>
-            </w:pPr>
-            <w:r>
-              <w:rPr>
-                <w:rFonts w:ascii="Arial" w:hAnsi="Arial" w:cs="Arial"/>
-                <w:sz w:val="24"/>
-                <w:szCs w:val="24"/>
-              </w:rPr>
-              <w:t xml:space="preserve">: </w:t>
-            </w:r>
-            <w:bookmarkStart w:id="4" w:name="position"/>
-            <w:bookmarkEnd w:id="4"/>
-          </w:p>
-        </w:tc>
-        <w:tc>
-          <w:tcPr>
-            <w:tcW w:w="1841" w:type="dxa"/>
-            <w:vAlign w:val="center"/>
-          </w:tcPr>
-          <w:p>
-            <w:pPr>
-              <w:spacing w:after="0" w:line="240" w:lineRule="auto"/>
-              <w:rPr>
-                <w:rFonts w:ascii="Arial" w:hAnsi="Arial" w:cs="Arial"/>
-                <w:sz w:val="24"/>
-                <w:szCs w:val="24"/>
-              </w:rPr>
-            </w:pPr>
-            <w:r>
-              <w:rPr>
-                <w:rFonts w:ascii="Arial" w:hAnsi="Arial" w:cs="Arial"/>
-                <w:sz w:val="24"/>
-                <w:szCs w:val="24"/>
-              </w:rPr>
-              <w:t>Số ngày nghỉ</w:t>
-            </w:r>
-          </w:p>
-        </w:tc>
-        <w:tc>
-          <w:tcPr>
-            <w:tcW w:w="3281" w:type="dxa"/>
-            <w:vAlign w:val="center"/>
-          </w:tcPr>
-          <w:p>
-            <w:pPr>
-              <w:spacing w:after="0"/>
-              <w:rPr>
-                <w:rFonts w:ascii="Arial" w:hAnsi="Arial" w:cs="Arial"/>
-                <w:sz w:val="24"/>
-                <w:szCs w:val="24"/>
-              </w:rPr>
-            </w:pPr>
-            <w:r>
-              <w:rPr>
-                <w:rFonts w:ascii="Arial" w:hAnsi="Arial" w:cs="Arial"/>
-                <w:sz w:val="24"/>
-                <w:szCs w:val="24"/>
-              </w:rPr>
-              <w:t xml:space="preserve">: </w:t>
-            </w:r>
-            <w:bookmarkStart w:id="27" w:name="_GoBack"/>
-            <w:bookmarkEnd w:id="27"/>
-            <w:bookmarkStart w:id="5" w:name="totalDaysTop"/>
-            <w:bookmarkEnd w:id="5"/>
-          </w:p>
-        </w:tc>
-      </w:tr>
-      <w:tr>
-        <w:tblPrEx>
-          <w:tblBorders>
-            <w:top w:val="none" w:color="auto" w:sz="0" w:space="0"/>
-            <w:left w:val="none" w:color="auto" w:sz="0" w:space="0"/>
-            <w:bottom w:val="none" w:color="auto" w:sz="0" w:space="0"/>
-            <w:right w:val="none" w:color="auto" w:sz="0" w:space="0"/>
-            <w:insideH w:val="none" w:color="auto" w:sz="0" w:space="0"/>
-            <w:insideV w:val="none" w:color="auto" w:sz="0" w:space="0"/>
-          </w:tblBorders>
-          <w:tblCellMar>
-            <w:top w:w="0" w:type="dxa"/>
-            <w:left w:w="108" w:type="dxa"/>
-            <w:bottom w:w="0" w:type="dxa"/>
-            <w:right w:w="108" w:type="dxa"/>
-          </w:tblCellMar>
-        </w:tblPrEx>
-        <w:trPr>
-          <w:gridAfter w:val="1"/>
-          <w:wAfter w:w="11" w:type="dxa"/>
-        </w:trPr>
-        <w:tc>
-          <w:tcPr>
-            <w:tcW w:w="4876" w:type="dxa"/>
-            <w:gridSpan w:val="2"/>
-            <w:vAlign w:val="center"/>
-          </w:tcPr>
-          <w:p>
-            <w:pPr>
-              <w:spacing w:after="0"/>
-              <w:rPr>
-                <w:rFonts w:ascii="Arial" w:hAnsi="Arial" w:cs="Arial"/>
-                <w:sz w:val="24"/>
-                <w:szCs w:val="24"/>
-              </w:rPr>
-            </w:pPr>
-          </w:p>
-        </w:tc>
-        <w:tc>
-          <w:tcPr>
-            <w:tcW w:w="5122" w:type="dxa"/>
-            <w:gridSpan w:val="2"/>
-            <w:vAlign w:val="center"/>
-          </w:tcPr>
-          <w:p>
-            <w:pPr>
-              <w:spacing w:after="0"/>
+              <w:spacing w:after="120" w:afterLines="50"/>
               <w:rPr>
                 <w:rFonts w:ascii="Arial" w:hAnsi="Arial" w:cs="Arial"/>
                 <w:i/>
@@ -832,122 +874,41 @@
           </w:p>
         </w:tc>
       </w:tr>
-      <w:tr>
-        <w:tblPrEx>
-          <w:tblBorders>
-            <w:top w:val="none" w:color="auto" w:sz="0" w:space="0"/>
-            <w:left w:val="none" w:color="auto" w:sz="0" w:space="0"/>
-            <w:bottom w:val="none" w:color="auto" w:sz="0" w:space="0"/>
-            <w:right w:val="none" w:color="auto" w:sz="0" w:space="0"/>
-            <w:insideH w:val="none" w:color="auto" w:sz="0" w:space="0"/>
-            <w:insideV w:val="none" w:color="auto" w:sz="0" w:space="0"/>
-          </w:tblBorders>
-          <w:tblCellMar>
-            <w:top w:w="0" w:type="dxa"/>
-            <w:left w:w="108" w:type="dxa"/>
-            <w:bottom w:w="0" w:type="dxa"/>
-            <w:right w:w="108" w:type="dxa"/>
-          </w:tblCellMar>
-        </w:tblPrEx>
-        <w:trPr>
-          <w:gridAfter w:val="1"/>
-          <w:wAfter w:w="11" w:type="dxa"/>
-        </w:trPr>
-        <w:tc>
-          <w:tcPr>
-            <w:tcW w:w="4876" w:type="dxa"/>
-            <w:gridSpan w:val="2"/>
-            <w:vAlign w:val="center"/>
-          </w:tcPr>
-          <w:p>
-            <w:pPr>
-              <w:spacing w:after="0"/>
-              <w:rPr>
-                <w:rFonts w:ascii="Arial" w:hAnsi="Arial" w:cs="Arial"/>
-                <w:sz w:val="24"/>
-                <w:szCs w:val="24"/>
-              </w:rPr>
-            </w:pPr>
-          </w:p>
-        </w:tc>
-        <w:tc>
-          <w:tcPr>
-            <w:tcW w:w="5122" w:type="dxa"/>
-            <w:gridSpan w:val="2"/>
-            <w:vAlign w:val="center"/>
-          </w:tcPr>
-          <w:p>
-            <w:pPr>
-              <w:spacing w:after="0"/>
-              <w:rPr>
-                <w:rFonts w:ascii="Arial" w:hAnsi="Arial" w:cs="Arial"/>
-                <w:i/>
-                <w:iCs/>
-                <w:sz w:val="24"/>
-                <w:szCs w:val="24"/>
-              </w:rPr>
-            </w:pPr>
-          </w:p>
-        </w:tc>
-      </w:tr>
-      <w:tr>
-        <w:tblPrEx>
-          <w:tblBorders>
-            <w:top w:val="none" w:color="auto" w:sz="0" w:space="0"/>
-            <w:left w:val="none" w:color="auto" w:sz="0" w:space="0"/>
-            <w:bottom w:val="none" w:color="auto" w:sz="0" w:space="0"/>
-            <w:right w:val="none" w:color="auto" w:sz="0" w:space="0"/>
-            <w:insideH w:val="none" w:color="auto" w:sz="0" w:space="0"/>
-            <w:insideV w:val="none" w:color="auto" w:sz="0" w:space="0"/>
-          </w:tblBorders>
-          <w:tblCellMar>
-            <w:top w:w="0" w:type="dxa"/>
-            <w:left w:w="108" w:type="dxa"/>
-            <w:bottom w:w="0" w:type="dxa"/>
-            <w:right w:w="108" w:type="dxa"/>
-          </w:tblCellMar>
-        </w:tblPrEx>
-        <w:trPr>
-          <w:gridAfter w:val="1"/>
-          <w:wAfter w:w="11" w:type="dxa"/>
-        </w:trPr>
-        <w:tc>
-          <w:tcPr>
-            <w:tcW w:w="4876" w:type="dxa"/>
-            <w:gridSpan w:val="2"/>
-            <w:vAlign w:val="center"/>
-          </w:tcPr>
-          <w:p>
-            <w:pPr>
-              <w:spacing w:after="0"/>
-              <w:rPr>
-                <w:rFonts w:ascii="Arial" w:hAnsi="Arial" w:cs="Arial"/>
-                <w:sz w:val="24"/>
-                <w:szCs w:val="24"/>
-              </w:rPr>
-            </w:pPr>
-          </w:p>
-        </w:tc>
-        <w:tc>
-          <w:tcPr>
-            <w:tcW w:w="5122" w:type="dxa"/>
-            <w:gridSpan w:val="2"/>
-            <w:vAlign w:val="center"/>
-          </w:tcPr>
-          <w:p>
-            <w:pPr>
-              <w:spacing w:after="0"/>
-              <w:rPr>
-                <w:rFonts w:ascii="Arial" w:hAnsi="Arial" w:cs="Arial"/>
-                <w:i/>
-                <w:iCs/>
-                <w:sz w:val="24"/>
-                <w:szCs w:val="24"/>
-              </w:rPr>
-            </w:pPr>
-          </w:p>
-        </w:tc>
-      </w:tr>
+    </w:tbl>
+    <w:p>
+      <w:pPr>
+        <w:rPr>
+          <w:rFonts w:ascii="Arial" w:hAnsi="Arial" w:cs="Arial"/>
+        </w:rPr>
+      </w:pPr>
+      <w:bookmarkStart w:id="27" w:name="_GoBack"/>
+      <w:bookmarkEnd w:id="27"/>
+    </w:p>
+    <w:tbl>
+      <w:tblPr>
+        <w:tblStyle w:val="5"/>
+        <w:tblW w:w="10009" w:type="dxa"/>
+        <w:tblInd w:w="101" w:type="dxa"/>
+        <w:tblBorders>
+          <w:top w:val="single" w:color="auto" w:sz="4" w:space="0"/>
+          <w:left w:val="single" w:color="auto" w:sz="4" w:space="0"/>
+          <w:bottom w:val="single" w:color="auto" w:sz="4" w:space="0"/>
+          <w:right w:val="single" w:color="auto" w:sz="4" w:space="0"/>
+          <w:insideH w:val="single" w:color="auto" w:sz="4" w:space="0"/>
+          <w:insideV w:val="single" w:color="auto" w:sz="4" w:space="0"/>
+        </w:tblBorders>
+        <w:tblLayout w:type="fixed"/>
+        <w:tblCellMar>
+          <w:top w:w="0" w:type="dxa"/>
+          <w:left w:w="108" w:type="dxa"/>
+          <w:bottom w:w="0" w:type="dxa"/>
+          <w:right w:w="108" w:type="dxa"/>
+        </w:tblCellMar>
+      </w:tblPr>
+      <w:tblGrid>
+        <w:gridCol w:w="1786"/>
+        <w:gridCol w:w="8223"/>
+      </w:tblGrid>
       <w:tr>
         <w:tblPrEx>
           <w:tblBorders>
@@ -970,7 +931,7 @@
         </w:trPr>
         <w:tc>
           <w:tcPr>
-            <w:tcW w:w="1784" w:type="dxa"/>
+            <w:tcW w:w="1786" w:type="dxa"/>
             <w:tcBorders>
               <w:top w:val="nil"/>
               <w:left w:val="nil"/>
@@ -999,7 +960,6 @@
         <w:tc>
           <w:tcPr>
             <w:tcW w:w="8223" w:type="dxa"/>
-            <w:gridSpan w:val="4"/>
             <w:tcBorders>
               <w:top w:val="nil"/>
               <w:left w:val="nil"/>
@@ -1058,7 +1018,7 @@
         </w:trPr>
         <w:tc>
           <w:tcPr>
-            <w:tcW w:w="1784" w:type="dxa"/>
+            <w:tcW w:w="1786" w:type="dxa"/>
             <w:tcBorders>
               <w:top w:val="nil"/>
               <w:left w:val="nil"/>
@@ -1087,7 +1047,6 @@
         <w:tc>
           <w:tcPr>
             <w:tcW w:w="8223" w:type="dxa"/>
-            <w:gridSpan w:val="4"/>
             <w:tcBorders>
               <w:top w:val="nil"/>
               <w:left w:val="nil"/>
@@ -1143,14 +1102,6 @@
         <w:gridCol w:w="2855"/>
       </w:tblGrid>
       <w:tr>
-        <w:tblPrEx>
-          <w:tblCellMar>
-            <w:top w:w="0" w:type="dxa"/>
-            <w:left w:w="108" w:type="dxa"/>
-            <w:bottom w:w="0" w:type="dxa"/>
-            <w:right w:w="108" w:type="dxa"/>
-          </w:tblCellMar>
-        </w:tblPrEx>
         <w:trPr>
           <w:trHeight w:val="285" w:hRule="atLeast"/>
         </w:trPr>
@@ -1281,14 +1232,6 @@
         </w:tc>
       </w:tr>
       <w:tr>
-        <w:tblPrEx>
-          <w:tblCellMar>
-            <w:top w:w="0" w:type="dxa"/>
-            <w:left w:w="108" w:type="dxa"/>
-            <w:bottom w:w="0" w:type="dxa"/>
-            <w:right w:w="108" w:type="dxa"/>
-          </w:tblCellMar>
-        </w:tblPrEx>
         <w:trPr>
           <w:trHeight w:val="285" w:hRule="atLeast"/>
         </w:trPr>
@@ -1809,6 +1752,15 @@
         </w:tc>
       </w:tr>
     </w:tbl>
+    <w:p>
+      <w:pPr>
+        <w:rPr>
+          <w:rFonts w:ascii="Arial" w:hAnsi="Arial" w:cs="Arial"/>
+          <w:sz w:val="24"/>
+          <w:szCs w:val="24"/>
+        </w:rPr>
+      </w:pPr>
+    </w:p>
     <w:p>
       <w:pPr>
         <w:rPr>
@@ -2261,6 +2213,12 @@
     <w:sectPr>
       <w:pgSz w:w="12240" w:h="15840"/>
       <w:pgMar w:top="851" w:right="810" w:bottom="300" w:left="1440" w:header="720" w:footer="720" w:gutter="0"/>
+      <w:pgBorders>
+        <w:top w:val="none" w:sz="0" w:space="0"/>
+        <w:left w:val="none" w:sz="0" w:space="0"/>
+        <w:bottom w:val="none" w:sz="0" w:space="0"/>
+        <w:right w:val="none" w:sz="0" w:space="0"/>
+      </w:pgBorders>
       <w:cols w:space="720" w:num="1"/>
       <w:docGrid w:linePitch="360" w:charSpace="0"/>
     </w:sectPr>
@@ -2414,7 +2372,7 @@
     <w:lsdException w:qFormat="1" w:unhideWhenUsed="0" w:uiPriority="10" w:semiHidden="0" w:name="Title"/>
     <w:lsdException w:uiPriority="99" w:name="Closing"/>
     <w:lsdException w:uiPriority="99" w:name="Signature"/>
-    <w:lsdException w:qFormat="1" w:uiPriority="1" w:name="Default Paragraph Font"/>
+    <w:lsdException w:uiPriority="1" w:name="Default Paragraph Font"/>
     <w:lsdException w:uiPriority="99" w:name="Body Text"/>
     <w:lsdException w:uiPriority="99" w:name="Body Text Indent"/>
     <w:lsdException w:uiPriority="99" w:name="List Continue"/>
@@ -2452,7 +2410,7 @@
     <w:lsdException w:uiPriority="99" w:name="HTML Sample"/>
     <w:lsdException w:uiPriority="99" w:name="HTML Typewriter"/>
     <w:lsdException w:uiPriority="99" w:name="HTML Variable"/>
-    <w:lsdException w:qFormat="1" w:uiPriority="99" w:name="Normal Table"/>
+    <w:lsdException w:uiPriority="99" w:name="Normal Table"/>
     <w:lsdException w:uiPriority="99" w:name="annotation subject"/>
     <w:lsdException w:uiPriority="99" w:name="Table Simple 1"/>
     <w:lsdException w:uiPriority="99" w:name="Table Simple 2"/>
@@ -2617,14 +2575,12 @@
     <w:name w:val="Default Paragraph Font"/>
     <w:semiHidden/>
     <w:unhideWhenUsed/>
-    <w:qFormat/>
     <w:uiPriority w:val="1"/>
   </w:style>
   <w:style w:type="table" w:default="1" w:styleId="3">
     <w:name w:val="Normal Table"/>
     <w:semiHidden/>
     <w:unhideWhenUsed/>
-    <w:qFormat/>
     <w:uiPriority w:val="99"/>
     <w:tblPr>
       <w:tblCellMar>

--- a/Helpers/Documents/Template/TEMPLATE-LeaveRequestTemplate.docx
+++ b/Helpers/Documents/Template/TEMPLATE-LeaveRequestTemplate.docx
@@ -413,12 +413,6 @@
             <w:insideH w:val="none" w:color="auto" w:sz="0" w:space="0"/>
             <w:insideV w:val="none" w:color="auto" w:sz="0" w:space="0"/>
           </w:tblBorders>
-          <w:tblCellMar>
-            <w:top w:w="0" w:type="dxa"/>
-            <w:left w:w="108" w:type="dxa"/>
-            <w:bottom w:w="0" w:type="dxa"/>
-            <w:right w:w="108" w:type="dxa"/>
-          </w:tblCellMar>
         </w:tblPrEx>
         <w:tc>
           <w:tcPr>
@@ -434,18 +428,28 @@
             <w:pPr>
               <w:spacing w:after="120" w:afterLines="50"/>
               <w:rPr>
-                <w:rFonts w:ascii="Arial" w:hAnsi="Arial" w:cs="Arial"/>
-                <w:sz w:val="24"/>
-                <w:szCs w:val="24"/>
-              </w:rPr>
-            </w:pPr>
-            <w:r>
-              <w:rPr>
-                <w:rFonts w:ascii="Arial" w:hAnsi="Arial" w:cs="Arial"/>
-                <w:sz w:val="24"/>
-                <w:szCs w:val="24"/>
-              </w:rPr>
-              <w:t>Họ tên</w:t>
+                <w:rFonts w:hint="default" w:ascii="Arial" w:hAnsi="Arial" w:cs="Arial"/>
+                <w:sz w:val="24"/>
+                <w:szCs w:val="24"/>
+                <w:lang w:val="en-US"/>
+              </w:rPr>
+            </w:pPr>
+            <w:r>
+              <w:rPr>
+                <w:rFonts w:ascii="Arial" w:hAnsi="Arial" w:cs="Arial"/>
+                <w:sz w:val="24"/>
+                <w:szCs w:val="24"/>
+              </w:rPr>
+              <w:t xml:space="preserve">Họ </w:t>
+            </w:r>
+            <w:r>
+              <w:rPr>
+                <w:rFonts w:hint="default" w:ascii="Arial" w:hAnsi="Arial" w:cs="Arial"/>
+                <w:sz w:val="24"/>
+                <w:szCs w:val="24"/>
+                <w:lang w:val="en-US"/>
+              </w:rPr>
+              <w:t>và Tên</w:t>
             </w:r>
           </w:p>
         </w:tc>
@@ -461,7 +465,8 @@
             <w:pPr>
               <w:spacing w:after="120" w:afterLines="50"/>
               <w:rPr>
-                <w:rFonts w:ascii="Arial" w:hAnsi="Arial" w:cs="Arial"/>
+                <w:rFonts w:hint="default" w:ascii="Arial" w:hAnsi="Arial" w:cs="Arial"/>
+                <w:lang w:val="en-US"/>
               </w:rPr>
             </w:pPr>
             <w:r>
@@ -474,6 +479,15 @@
             </w:r>
             <w:bookmarkStart w:id="0" w:name="employeeNameTop"/>
             <w:bookmarkEnd w:id="0"/>
+            <w:r>
+              <w:rPr>
+                <w:rFonts w:hint="default" w:ascii="Arial" w:hAnsi="Arial" w:cs="Arial"/>
+                <w:sz w:val="24"/>
+                <w:szCs w:val="24"/>
+                <w:lang w:val="en-US"/>
+              </w:rPr>
+              <w:t>{{fullName}}</w:t>
+            </w:r>
           </w:p>
         </w:tc>
         <w:tc>
@@ -513,7 +527,8 @@
             <w:pPr>
               <w:spacing w:after="120" w:afterLines="50"/>
               <w:rPr>
-                <w:rFonts w:ascii="Arial" w:hAnsi="Arial" w:cs="Arial"/>
+                <w:rFonts w:hint="default" w:ascii="Arial" w:hAnsi="Arial" w:cs="Arial"/>
+                <w:lang w:val="en-US"/>
               </w:rPr>
             </w:pPr>
             <w:r>
@@ -526,6 +541,15 @@
             </w:r>
             <w:bookmarkStart w:id="1" w:name="leaveRequestStartDate"/>
             <w:bookmarkEnd w:id="1"/>
+            <w:r>
+              <w:rPr>
+                <w:rFonts w:hint="default" w:ascii="Arial" w:hAnsi="Arial" w:cs="Arial"/>
+                <w:sz w:val="24"/>
+                <w:szCs w:val="24"/>
+                <w:lang w:val="en-US"/>
+              </w:rPr>
+              <w:t>{{leaveRequestStartDate}}</w:t>
+            </w:r>
           </w:p>
         </w:tc>
       </w:tr>
@@ -587,7 +611,8 @@
             <w:pPr>
               <w:spacing w:after="120" w:afterLines="50"/>
               <w:rPr>
-                <w:rFonts w:ascii="Arial" w:hAnsi="Arial" w:cs="Arial"/>
+                <w:rFonts w:hint="default" w:ascii="Arial" w:hAnsi="Arial" w:cs="Arial"/>
+                <w:lang w:val="en-US"/>
               </w:rPr>
             </w:pPr>
             <w:r>
@@ -600,6 +625,15 @@
             </w:r>
             <w:bookmarkStart w:id="2" w:name="department"/>
             <w:bookmarkEnd w:id="2"/>
+            <w:r>
+              <w:rPr>
+                <w:rFonts w:hint="default" w:ascii="Arial" w:hAnsi="Arial" w:cs="Arial"/>
+                <w:sz w:val="24"/>
+                <w:szCs w:val="24"/>
+                <w:lang w:val="en-US"/>
+              </w:rPr>
+              <w:t>{{department}}</w:t>
+            </w:r>
           </w:p>
         </w:tc>
         <w:tc>
@@ -639,7 +673,8 @@
             <w:pPr>
               <w:spacing w:after="120" w:afterLines="50"/>
               <w:rPr>
-                <w:rFonts w:ascii="Arial" w:hAnsi="Arial" w:cs="Arial"/>
+                <w:rFonts w:hint="default" w:ascii="Arial" w:hAnsi="Arial" w:cs="Arial"/>
+                <w:lang w:val="en-US"/>
               </w:rPr>
             </w:pPr>
             <w:r>
@@ -652,6 +687,15 @@
             </w:r>
             <w:bookmarkStart w:id="3" w:name="leaveRequestEndDate"/>
             <w:bookmarkEnd w:id="3"/>
+            <w:r>
+              <w:rPr>
+                <w:rFonts w:hint="default" w:ascii="Arial" w:hAnsi="Arial" w:cs="Arial"/>
+                <w:sz w:val="24"/>
+                <w:szCs w:val="24"/>
+                <w:lang w:val="en-US"/>
+              </w:rPr>
+              <w:t>{{leaveRequestEndDate}}</w:t>
+            </w:r>
           </w:p>
         </w:tc>
       </w:tr>
@@ -713,7 +757,8 @@
             <w:pPr>
               <w:spacing w:after="120" w:afterLines="50"/>
               <w:rPr>
-                <w:rFonts w:ascii="Arial" w:hAnsi="Arial" w:cs="Arial"/>
+                <w:rFonts w:hint="default" w:ascii="Arial" w:hAnsi="Arial" w:cs="Arial"/>
+                <w:lang w:val="en-US"/>
               </w:rPr>
             </w:pPr>
             <w:r>
@@ -726,6 +771,15 @@
             </w:r>
             <w:bookmarkStart w:id="4" w:name="position"/>
             <w:bookmarkEnd w:id="4"/>
+            <w:r>
+              <w:rPr>
+                <w:rFonts w:hint="default" w:ascii="Arial" w:hAnsi="Arial" w:cs="Arial"/>
+                <w:sz w:val="24"/>
+                <w:szCs w:val="24"/>
+                <w:lang w:val="en-US"/>
+              </w:rPr>
+              <w:t>{{position}}</w:t>
+            </w:r>
           </w:p>
         </w:tc>
         <w:tc>
@@ -769,7 +823,8 @@
             <w:pPr>
               <w:spacing w:after="120" w:afterLines="50"/>
               <w:rPr>
-                <w:rFonts w:ascii="Arial" w:hAnsi="Arial" w:cs="Arial"/>
+                <w:rFonts w:hint="default" w:ascii="Arial" w:hAnsi="Arial" w:cs="Arial"/>
+                <w:lang w:val="en-US"/>
               </w:rPr>
             </w:pPr>
             <w:r>
@@ -782,6 +837,15 @@
             </w:r>
             <w:bookmarkStart w:id="5" w:name="totalDaysTop"/>
             <w:bookmarkEnd w:id="5"/>
+            <w:r>
+              <w:rPr>
+                <w:rFonts w:hint="default" w:ascii="Arial" w:hAnsi="Arial" w:cs="Arial"/>
+                <w:sz w:val="24"/>
+                <w:szCs w:val="24"/>
+                <w:lang w:val="en-US"/>
+              </w:rPr>
+              <w:t>{{totalDays}}</w:t>
+            </w:r>
           </w:p>
         </w:tc>
       </w:tr>
@@ -881,8 +945,6 @@
           <w:rFonts w:ascii="Arial" w:hAnsi="Arial" w:cs="Arial"/>
         </w:rPr>
       </w:pPr>
-      <w:bookmarkStart w:id="27" w:name="_GoBack"/>
-      <w:bookmarkEnd w:id="27"/>
     </w:p>
     <w:tbl>
       <w:tblPr>
@@ -987,6 +1049,15 @@
             <w:bookmarkEnd w:id="6"/>
             <w:r>
               <w:rPr>
+                <w:rFonts w:hint="default" w:ascii="Arial" w:hAnsi="Arial" w:cs="Arial"/>
+                <w:sz w:val="24"/>
+                <w:szCs w:val="24"/>
+                <w:lang w:val="en-US"/>
+              </w:rPr>
+              <w:t>{{reason}}</w:t>
+            </w:r>
+            <w:r>
+              <w:rPr>
                 <w:rFonts w:ascii="Arial" w:hAnsi="Arial" w:cs="Arial"/>
                 <w:sz w:val="24"/>
                 <w:szCs w:val="24"/>
@@ -1074,6 +1145,15 @@
             <w:bookmarkEnd w:id="7"/>
             <w:r>
               <w:rPr>
+                <w:rFonts w:hint="default" w:ascii="Arial" w:hAnsi="Arial" w:cs="Arial"/>
+                <w:sz w:val="24"/>
+                <w:szCs w:val="24"/>
+                <w:lang w:val="en-US"/>
+              </w:rPr>
+              <w:t>{{type}}</w:t>
+            </w:r>
+            <w:r>
+              <w:rPr>
                 <w:rFonts w:ascii="Arial" w:hAnsi="Arial" w:cs="Arial"/>
                 <w:sz w:val="24"/>
                 <w:szCs w:val="24"/>
@@ -1102,6 +1182,14 @@
         <w:gridCol w:w="2855"/>
       </w:tblGrid>
       <w:tr>
+        <w:tblPrEx>
+          <w:tblCellMar>
+            <w:top w:w="0" w:type="dxa"/>
+            <w:left w:w="108" w:type="dxa"/>
+            <w:bottom w:w="0" w:type="dxa"/>
+            <w:right w:w="108" w:type="dxa"/>
+          </w:tblCellMar>
+        </w:tblPrEx>
         <w:trPr>
           <w:trHeight w:val="285" w:hRule="atLeast"/>
         </w:trPr>
@@ -1232,6 +1320,14 @@
         </w:tc>
       </w:tr>
       <w:tr>
+        <w:tblPrEx>
+          <w:tblCellMar>
+            <w:top w:w="0" w:type="dxa"/>
+            <w:left w:w="108" w:type="dxa"/>
+            <w:bottom w:w="0" w:type="dxa"/>
+            <w:right w:w="108" w:type="dxa"/>
+          </w:tblCellMar>
+        </w:tblPrEx>
         <w:trPr>
           <w:trHeight w:val="285" w:hRule="atLeast"/>
         </w:trPr>
@@ -1247,9 +1343,10 @@
             <w:pPr>
               <w:spacing w:after="0" w:line="240" w:lineRule="auto"/>
               <w:rPr>
-                <w:rFonts w:ascii="Arial" w:hAnsi="Arial" w:cs="Arial"/>
-                <w:sz w:val="24"/>
-                <w:szCs w:val="24"/>
+                <w:rFonts w:hint="default" w:ascii="Arial" w:hAnsi="Arial" w:cs="Arial"/>
+                <w:sz w:val="24"/>
+                <w:szCs w:val="24"/>
+                <w:lang w:val="en-US"/>
               </w:rPr>
             </w:pPr>
             <w:r>
@@ -1262,6 +1359,15 @@
             </w:r>
             <w:bookmarkStart w:id="8" w:name="assigneeName"/>
             <w:bookmarkEnd w:id="8"/>
+            <w:r>
+              <w:rPr>
+                <w:rFonts w:hint="default" w:ascii="Arial" w:hAnsi="Arial" w:cs="Arial"/>
+                <w:sz w:val="24"/>
+                <w:szCs w:val="24"/>
+                <w:lang w:val="en-US"/>
+              </w:rPr>
+              <w:t>{{assigneeFullname}}</w:t>
+            </w:r>
           </w:p>
         </w:tc>
       </w:tr>
@@ -1289,9 +1395,10 @@
             <w:pPr>
               <w:spacing w:after="0" w:line="240" w:lineRule="auto"/>
               <w:rPr>
-                <w:rFonts w:ascii="Arial" w:hAnsi="Arial" w:cs="Arial"/>
-                <w:sz w:val="24"/>
-                <w:szCs w:val="24"/>
+                <w:rFonts w:hint="default" w:ascii="Arial" w:hAnsi="Arial" w:cs="Arial"/>
+                <w:sz w:val="24"/>
+                <w:szCs w:val="24"/>
+                <w:lang w:val="en-US"/>
               </w:rPr>
             </w:pPr>
             <w:r>
@@ -1304,6 +1411,15 @@
             </w:r>
             <w:bookmarkStart w:id="9" w:name="assigneePersonalNumber"/>
             <w:bookmarkEnd w:id="9"/>
+            <w:r>
+              <w:rPr>
+                <w:rFonts w:hint="default" w:ascii="Arial" w:hAnsi="Arial" w:cs="Arial"/>
+                <w:sz w:val="24"/>
+                <w:szCs w:val="24"/>
+                <w:lang w:val="en-US"/>
+              </w:rPr>
+              <w:t>{{assigneePhoneNumber}}</w:t>
+            </w:r>
           </w:p>
         </w:tc>
       </w:tr>
@@ -1331,9 +1447,10 @@
             <w:pPr>
               <w:spacing w:after="0" w:line="240" w:lineRule="auto"/>
               <w:rPr>
-                <w:rFonts w:ascii="Arial" w:hAnsi="Arial" w:cs="Arial"/>
-                <w:sz w:val="24"/>
-                <w:szCs w:val="24"/>
+                <w:rFonts w:hint="default" w:ascii="Arial" w:hAnsi="Arial" w:cs="Arial"/>
+                <w:sz w:val="24"/>
+                <w:szCs w:val="24"/>
+                <w:lang w:val="en-US"/>
               </w:rPr>
             </w:pPr>
             <w:r>
@@ -1346,6 +1463,15 @@
             </w:r>
             <w:bookmarkStart w:id="10" w:name="assigneeEmail"/>
             <w:bookmarkEnd w:id="10"/>
+            <w:r>
+              <w:rPr>
+                <w:rFonts w:hint="default" w:ascii="Arial" w:hAnsi="Arial" w:cs="Arial"/>
+                <w:sz w:val="24"/>
+                <w:szCs w:val="24"/>
+                <w:lang w:val="en-US"/>
+              </w:rPr>
+              <w:t>{{assigneeEmail}}</w:t>
+            </w:r>
           </w:p>
         </w:tc>
       </w:tr>
@@ -1373,12 +1499,13 @@
             <w:pPr>
               <w:spacing w:after="0" w:line="240" w:lineRule="auto"/>
               <w:rPr>
-                <w:rFonts w:ascii="Arial" w:hAnsi="Arial" w:cs="Arial"/>
+                <w:rFonts w:hint="default" w:ascii="Arial" w:hAnsi="Arial" w:cs="Arial"/>
                 <w:i/>
                 <w:iCs/>
                 <w:sz w:val="24"/>
                 <w:szCs w:val="24"/>
                 <w:u w:val="single"/>
+                <w:lang w:val="en-US"/>
               </w:rPr>
             </w:pPr>
             <w:r>
@@ -1392,16 +1519,28 @@
             <w:r>
               <w:rPr>
                 <w:rFonts w:ascii="Arial" w:hAnsi="Arial" w:cs="Arial"/>
-                <w:i/>
-                <w:iCs/>
-                <w:sz w:val="24"/>
-                <w:szCs w:val="24"/>
-                <w:u w:val="single"/>
+                <w:i w:val="0"/>
+                <w:iCs w:val="0"/>
+                <w:sz w:val="24"/>
+                <w:szCs w:val="24"/>
+                <w:u w:val="none"/>
               </w:rPr>
               <w:t xml:space="preserve"> </w:t>
             </w:r>
             <w:bookmarkStart w:id="11" w:name="assigneeAddress"/>
             <w:bookmarkEnd w:id="11"/>
+            <w:r>
+              <w:rPr>
+                <w:rFonts w:hint="default" w:ascii="Arial" w:hAnsi="Arial" w:cs="Arial"/>
+                <w:i w:val="0"/>
+                <w:iCs w:val="0"/>
+                <w:sz w:val="24"/>
+                <w:szCs w:val="24"/>
+                <w:u w:val="none"/>
+                <w:lang w:val="en-US"/>
+              </w:rPr>
+              <w:t>{{assigneeAddress}}</w:t>
+            </w:r>
           </w:p>
         </w:tc>
       </w:tr>
@@ -1534,7 +1673,7 @@
           <w:insideH w:val="none" w:color="auto" w:sz="0" w:space="0"/>
           <w:insideV w:val="none" w:color="auto" w:sz="0" w:space="0"/>
         </w:tblBorders>
-        <w:tblLayout w:type="autofit"/>
+        <w:tblLayout w:type="fixed"/>
         <w:tblCellMar>
           <w:top w:w="0" w:type="dxa"/>
           <w:left w:w="108" w:type="dxa"/>
@@ -1543,9 +1682,9 @@
         </w:tblCellMar>
       </w:tblPr>
       <w:tblGrid>
-        <w:gridCol w:w="3210"/>
-        <w:gridCol w:w="3327"/>
-        <w:gridCol w:w="3460"/>
+        <w:gridCol w:w="3296"/>
+        <w:gridCol w:w="3441"/>
+        <w:gridCol w:w="3353"/>
       </w:tblGrid>
       <w:tr>
         <w:tblPrEx>
@@ -1566,7 +1705,7 @@
         </w:tblPrEx>
         <w:tc>
           <w:tcPr>
-            <w:tcW w:w="3210" w:type="dxa"/>
+            <w:tcW w:w="3296" w:type="dxa"/>
             <w:tcBorders>
               <w:top w:val="single" w:color="auto" w:sz="4" w:space="0"/>
               <w:left w:val="single" w:color="auto" w:sz="4" w:space="0"/>
@@ -1596,7 +1735,7 @@
         </w:tc>
         <w:tc>
           <w:tcPr>
-            <w:tcW w:w="3327" w:type="dxa"/>
+            <w:tcW w:w="3441" w:type="dxa"/>
             <w:tcBorders>
               <w:top w:val="single" w:color="auto" w:sz="4" w:space="0"/>
               <w:left w:val="single" w:color="auto" w:sz="4" w:space="0"/>
@@ -1626,7 +1765,7 @@
         </w:tc>
         <w:tc>
           <w:tcPr>
-            <w:tcW w:w="3460" w:type="dxa"/>
+            <w:tcW w:w="3353" w:type="dxa"/>
             <w:tcBorders>
               <w:top w:val="single" w:color="auto" w:sz="4" w:space="0"/>
               <w:left w:val="single" w:color="auto" w:sz="4" w:space="0"/>
@@ -1677,7 +1816,7 @@
         </w:trPr>
         <w:tc>
           <w:tcPr>
-            <w:tcW w:w="3210" w:type="dxa"/>
+            <w:tcW w:w="3296" w:type="dxa"/>
             <w:tcBorders>
               <w:top w:val="single" w:color="auto" w:sz="4" w:space="0"/>
               <w:left w:val="single" w:color="auto" w:sz="4" w:space="0"/>
@@ -1688,21 +1827,51 @@
           </w:tcPr>
           <w:p>
             <w:pPr>
+              <w:jc w:val="center"/>
+              <w:rPr>
+                <w:rFonts w:hint="default" w:ascii="Arial" w:hAnsi="Arial" w:cs="Arial"/>
+                <w:sz w:val="24"/>
+                <w:szCs w:val="24"/>
+                <w:lang w:val="en-US"/>
+              </w:rPr>
+            </w:pPr>
+            <w:bookmarkStart w:id="12" w:name="employeeAnnualLeaveTotalDays"/>
+            <w:bookmarkEnd w:id="12"/>
+            <w:r>
+              <w:rPr>
+                <w:rFonts w:hint="default" w:ascii="Arial" w:hAnsi="Arial" w:cs="Arial"/>
+                <w:sz w:val="24"/>
+                <w:szCs w:val="24"/>
+                <w:lang w:val="en-US"/>
+              </w:rPr>
+              <w:t>{{</w:t>
+            </w:r>
+            <w:r>
+              <w:rPr>
+                <w:rFonts w:hint="default" w:ascii="Arial" w:hAnsi="Arial" w:cs="Arial"/>
+                <w:sz w:val="24"/>
+                <w:szCs w:val="24"/>
+                <w:lang w:val="en-US" w:eastAsia="zh-CN"/>
+              </w:rPr>
+              <w:t>employeeAnnualLeaveTotalDays}}</w:t>
+            </w:r>
+          </w:p>
+          <w:p>
+            <w:pPr>
               <w:spacing w:after="0" w:line="240" w:lineRule="auto"/>
               <w:jc w:val="center"/>
               <w:rPr>
-                <w:rFonts w:ascii="Arial" w:hAnsi="Arial" w:cs="Arial"/>
-                <w:sz w:val="24"/>
-                <w:szCs w:val="24"/>
-              </w:rPr>
-            </w:pPr>
-            <w:bookmarkStart w:id="12" w:name="employeeAnnualLeaveTotalDays"/>
-            <w:bookmarkEnd w:id="12"/>
-          </w:p>
-        </w:tc>
-        <w:tc>
-          <w:tcPr>
-            <w:tcW w:w="3327" w:type="dxa"/>
+                <w:rFonts w:hint="default" w:ascii="Arial" w:hAnsi="Arial" w:cs="Arial"/>
+                <w:sz w:val="24"/>
+                <w:szCs w:val="24"/>
+                <w:lang w:val="en-US"/>
+              </w:rPr>
+            </w:pPr>
+          </w:p>
+        </w:tc>
+        <w:tc>
+          <w:tcPr>
+            <w:tcW w:w="3441" w:type="dxa"/>
             <w:tcBorders>
               <w:top w:val="single" w:color="auto" w:sz="4" w:space="0"/>
               <w:left w:val="single" w:color="auto" w:sz="4" w:space="0"/>
@@ -1713,6 +1882,39 @@
           </w:tcPr>
           <w:p>
             <w:pPr>
+              <w:jc w:val="center"/>
+              <w:rPr>
+                <w:rFonts w:hint="default" w:ascii="Arial" w:hAnsi="Arial" w:cs="Arial"/>
+                <w:sz w:val="24"/>
+                <w:szCs w:val="24"/>
+                <w:lang w:val="en-US"/>
+              </w:rPr>
+            </w:pPr>
+            <w:bookmarkStart w:id="13" w:name="totalDays"/>
+            <w:bookmarkEnd w:id="13"/>
+            <w:r>
+              <w:rPr>
+                <w:rFonts w:hint="default" w:ascii="Arial" w:hAnsi="Arial" w:cs="Arial"/>
+                <w:sz w:val="24"/>
+                <w:szCs w:val="24"/>
+                <w:lang w:val="en-US"/>
+              </w:rPr>
+              <w:t>{{t</w:t>
+            </w:r>
+            <w:bookmarkStart w:id="27" w:name="_GoBack"/>
+            <w:bookmarkEnd w:id="27"/>
+            <w:r>
+              <w:rPr>
+                <w:rFonts w:hint="default" w:ascii="Arial" w:hAnsi="Arial" w:cs="Arial"/>
+                <w:sz w:val="24"/>
+                <w:szCs w:val="24"/>
+                <w:lang w:val="en-US" w:eastAsia="zh-CN"/>
+              </w:rPr>
+              <w:t>otalDays}}</w:t>
+            </w:r>
+          </w:p>
+          <w:p>
+            <w:pPr>
               <w:spacing w:after="0" w:line="240" w:lineRule="auto"/>
               <w:jc w:val="center"/>
               <w:rPr>
@@ -1721,13 +1923,11 @@
                 <w:szCs w:val="24"/>
               </w:rPr>
             </w:pPr>
-            <w:bookmarkStart w:id="13" w:name="totalDays"/>
-            <w:bookmarkEnd w:id="13"/>
-          </w:p>
-        </w:tc>
-        <w:tc>
-          <w:tcPr>
-            <w:tcW w:w="3460" w:type="dxa"/>
+          </w:p>
+        </w:tc>
+        <w:tc>
+          <w:tcPr>
+            <w:tcW w:w="3353" w:type="dxa"/>
             <w:tcBorders>
               <w:top w:val="single" w:color="auto" w:sz="4" w:space="0"/>
               <w:left w:val="single" w:color="auto" w:sz="4" w:space="0"/>
@@ -1738,6 +1938,37 @@
           </w:tcPr>
           <w:p>
             <w:pPr>
+              <w:jc w:val="center"/>
+              <w:rPr>
+                <w:rFonts w:hint="default" w:ascii="Arial" w:hAnsi="Arial" w:cs="Arial"/>
+                <w:sz w:val="24"/>
+                <w:szCs w:val="24"/>
+                <w:lang w:val="en-US"/>
+              </w:rPr>
+            </w:pPr>
+            <w:bookmarkStart w:id="14" w:name="finalEmployeeAnnualLeaveTotalDays"/>
+            <w:bookmarkEnd w:id="14"/>
+            <w:r>
+              <w:rPr>
+                <w:rFonts w:hint="default" w:ascii="Arial" w:hAnsi="Arial" w:cs="Arial"/>
+                <w:sz w:val="24"/>
+                <w:szCs w:val="24"/>
+                <w:lang w:val="en-US"/>
+              </w:rPr>
+              <w:t>{{</w:t>
+            </w:r>
+            <w:r>
+              <w:rPr>
+                <w:rFonts w:hint="default" w:ascii="Arial" w:hAnsi="Arial" w:cs="Arial"/>
+                <w:sz w:val="24"/>
+                <w:szCs w:val="24"/>
+                <w:lang w:val="en-US" w:eastAsia="zh-CN"/>
+              </w:rPr>
+              <w:t>employeeFinalTotalDays}}</w:t>
+            </w:r>
+          </w:p>
+          <w:p>
+            <w:pPr>
               <w:spacing w:after="0" w:line="240" w:lineRule="auto"/>
               <w:jc w:val="center"/>
               <w:rPr>
@@ -1746,8 +1977,6 @@
                 <w:szCs w:val="24"/>
               </w:rPr>
             </w:pPr>
-            <w:bookmarkStart w:id="14" w:name="finalEmployeeAnnualLeaveTotalDays"/>
-            <w:bookmarkEnd w:id="14"/>
           </w:p>
         </w:tc>
       </w:tr>
@@ -1792,10 +2021,10 @@
         </w:tblCellMar>
       </w:tblPr>
       <w:tblGrid>
-        <w:gridCol w:w="2551"/>
-        <w:gridCol w:w="2551"/>
-        <w:gridCol w:w="2552"/>
-        <w:gridCol w:w="2552"/>
+        <w:gridCol w:w="2605"/>
+        <w:gridCol w:w="2671"/>
+        <w:gridCol w:w="2457"/>
+        <w:gridCol w:w="2473"/>
       </w:tblGrid>
       <w:tr>
         <w:tblPrEx>
@@ -1816,7 +2045,7 @@
         </w:tblPrEx>
         <w:tc>
           <w:tcPr>
-            <w:tcW w:w="2551" w:type="dxa"/>
+            <w:tcW w:w="2605" w:type="dxa"/>
           </w:tcPr>
           <w:p>
             <w:pPr>
@@ -1843,7 +2072,7 @@
         </w:tc>
         <w:tc>
           <w:tcPr>
-            <w:tcW w:w="2551" w:type="dxa"/>
+            <w:tcW w:w="2536" w:type="dxa"/>
           </w:tcPr>
           <w:p>
             <w:pPr>
@@ -1870,7 +2099,7 @@
         </w:tc>
         <w:tc>
           <w:tcPr>
-            <w:tcW w:w="2552" w:type="dxa"/>
+            <w:tcW w:w="2533" w:type="dxa"/>
           </w:tcPr>
           <w:p>
             <w:pPr>
@@ -1901,7 +2130,7 @@
         </w:tc>
         <w:tc>
           <w:tcPr>
-            <w:tcW w:w="2552" w:type="dxa"/>
+            <w:tcW w:w="2532" w:type="dxa"/>
           </w:tcPr>
           <w:p>
             <w:pPr>
@@ -1946,70 +2175,116 @@
         </w:tblPrEx>
         <w:tc>
           <w:tcPr>
-            <w:tcW w:w="2551" w:type="dxa"/>
+            <w:tcW w:w="2605" w:type="dxa"/>
           </w:tcPr>
           <w:p>
             <w:pPr>
               <w:jc w:val="center"/>
               <w:rPr>
-                <w:rFonts w:ascii="Arial" w:hAnsi="Arial" w:cs="Arial"/>
-                <w:sz w:val="24"/>
-                <w:szCs w:val="24"/>
+                <w:rFonts w:hint="default" w:ascii="Arial" w:hAnsi="Arial" w:cs="Arial"/>
+                <w:sz w:val="24"/>
+                <w:szCs w:val="24"/>
+                <w:lang w:val="en-US"/>
               </w:rPr>
             </w:pPr>
             <w:bookmarkStart w:id="15" w:name="employeeSignDate"/>
             <w:bookmarkEnd w:id="15"/>
-          </w:p>
-        </w:tc>
-        <w:tc>
-          <w:tcPr>
-            <w:tcW w:w="2551" w:type="dxa"/>
+            <w:r>
+              <w:rPr>
+                <w:rFonts w:hint="default" w:ascii="Arial" w:hAnsi="Arial" w:cs="Arial"/>
+                <w:sz w:val="24"/>
+                <w:szCs w:val="24"/>
+                <w:lang w:val="en-US"/>
+              </w:rPr>
+              <w:t>{{employeeSignDate}}</w:t>
+            </w:r>
+          </w:p>
+        </w:tc>
+        <w:tc>
+          <w:tcPr>
+            <w:tcW w:w="2536" w:type="dxa"/>
+            <w:shd w:val="clear" w:color="auto" w:fill="auto"/>
+            <w:vAlign w:val="top"/>
           </w:tcPr>
           <w:p>
             <w:pPr>
               <w:jc w:val="center"/>
               <w:rPr>
-                <w:rFonts w:ascii="Arial" w:hAnsi="Arial" w:cs="Arial"/>
-                <w:sz w:val="24"/>
-                <w:szCs w:val="24"/>
+                <w:rFonts w:hint="default" w:ascii="Arial" w:hAnsi="Arial" w:cs="Arial" w:eastAsiaTheme="minorHAnsi"/>
+                <w:sz w:val="24"/>
+                <w:szCs w:val="24"/>
+                <w:lang w:val="en-US" w:eastAsia="en-US" w:bidi="ar-SA"/>
               </w:rPr>
             </w:pPr>
             <w:bookmarkStart w:id="16" w:name="supervisorSignDate"/>
             <w:bookmarkEnd w:id="16"/>
-          </w:p>
-        </w:tc>
-        <w:tc>
-          <w:tcPr>
-            <w:tcW w:w="2552" w:type="dxa"/>
+            <w:r>
+              <w:rPr>
+                <w:rFonts w:hint="default" w:ascii="Arial" w:hAnsi="Arial" w:cs="Arial"/>
+                <w:sz w:val="24"/>
+                <w:szCs w:val="24"/>
+                <w:lang w:val="en-US"/>
+              </w:rPr>
+              <w:t>{{supervisorSignDate}}</w:t>
+            </w:r>
+          </w:p>
+        </w:tc>
+        <w:tc>
+          <w:tcPr>
+            <w:tcW w:w="2533" w:type="dxa"/>
+            <w:shd w:val="clear" w:color="auto" w:fill="auto"/>
+            <w:vAlign w:val="top"/>
           </w:tcPr>
           <w:p>
             <w:pPr>
               <w:jc w:val="center"/>
               <w:rPr>
-                <w:rFonts w:ascii="Arial" w:hAnsi="Arial" w:cs="Arial"/>
-                <w:sz w:val="24"/>
-                <w:szCs w:val="24"/>
+                <w:rFonts w:hint="default" w:ascii="Arial" w:hAnsi="Arial" w:cs="Arial" w:eastAsiaTheme="minorHAnsi"/>
+                <w:sz w:val="24"/>
+                <w:szCs w:val="24"/>
+                <w:lang w:val="en-US" w:eastAsia="en-US" w:bidi="ar-SA"/>
               </w:rPr>
             </w:pPr>
             <w:bookmarkStart w:id="17" w:name="hrSignDate"/>
             <w:bookmarkEnd w:id="17"/>
-          </w:p>
-        </w:tc>
-        <w:tc>
-          <w:tcPr>
-            <w:tcW w:w="2552" w:type="dxa"/>
+            <w:r>
+              <w:rPr>
+                <w:rFonts w:hint="default" w:ascii="Arial" w:hAnsi="Arial" w:cs="Arial"/>
+                <w:sz w:val="24"/>
+                <w:szCs w:val="24"/>
+                <w:lang w:val="en-US"/>
+              </w:rPr>
+              <w:t>{{hrSignDate}}</w:t>
+            </w:r>
+          </w:p>
+        </w:tc>
+        <w:tc>
+          <w:tcPr>
+            <w:tcW w:w="2532" w:type="dxa"/>
+            <w:shd w:val="clear" w:color="auto" w:fill="auto"/>
+            <w:vAlign w:val="top"/>
           </w:tcPr>
           <w:p>
             <w:pPr>
               <w:jc w:val="center"/>
               <w:rPr>
-                <w:rFonts w:ascii="Arial" w:hAnsi="Arial" w:cs="Arial"/>
-                <w:sz w:val="24"/>
-                <w:szCs w:val="24"/>
+                <w:rFonts w:hint="default" w:ascii="Arial" w:hAnsi="Arial" w:cs="Arial" w:eastAsiaTheme="minorHAnsi"/>
+                <w:sz w:val="24"/>
+                <w:szCs w:val="24"/>
+                <w:lang w:val="en-US" w:eastAsia="en-US" w:bidi="ar-SA"/>
               </w:rPr>
             </w:pPr>
             <w:bookmarkStart w:id="18" w:name="generalDIrectorSignDate"/>
             <w:bookmarkEnd w:id="18"/>
+            <w:r>
+              <w:rPr>
+                <w:rFonts w:hint="default" w:ascii="Arial" w:hAnsi="Arial" w:cs="Arial"/>
+                <w:sz w:val="24"/>
+                <w:szCs w:val="24"/>
+                <w:lang w:val="en-US"/>
+              </w:rPr>
+              <w:t>{{ceoSignDate}}</w:t>
+            </w:r>
           </w:p>
         </w:tc>
       </w:tr>
@@ -2035,74 +2310,117 @@
         </w:trPr>
         <w:tc>
           <w:tcPr>
-            <w:tcW w:w="2551" w:type="dxa"/>
+            <w:tcW w:w="2605" w:type="dxa"/>
             <w:vAlign w:val="center"/>
           </w:tcPr>
           <w:p>
             <w:pPr>
               <w:jc w:val="center"/>
               <w:rPr>
-                <w:rFonts w:ascii="Arial" w:hAnsi="Arial" w:cs="Arial"/>
-                <w:sz w:val="24"/>
-                <w:szCs w:val="24"/>
+                <w:rFonts w:hint="default" w:ascii="Arial" w:hAnsi="Arial" w:cs="Arial"/>
+                <w:sz w:val="24"/>
+                <w:szCs w:val="24"/>
+                <w:lang w:val="en-US"/>
               </w:rPr>
             </w:pPr>
             <w:bookmarkStart w:id="19" w:name="employeeSignature"/>
             <w:bookmarkEnd w:id="19"/>
-          </w:p>
-        </w:tc>
-        <w:tc>
-          <w:tcPr>
-            <w:tcW w:w="2551" w:type="dxa"/>
+            <w:r>
+              <w:rPr>
+                <w:rFonts w:hint="default" w:ascii="Arial" w:hAnsi="Arial" w:cs="Arial"/>
+                <w:sz w:val="24"/>
+                <w:szCs w:val="24"/>
+                <w:lang w:val="en-US"/>
+              </w:rPr>
+              <w:t>{{employeeSign}}</w:t>
+            </w:r>
+          </w:p>
+        </w:tc>
+        <w:tc>
+          <w:tcPr>
+            <w:tcW w:w="2536" w:type="dxa"/>
+            <w:shd w:val="clear" w:color="auto" w:fill="auto"/>
             <w:vAlign w:val="center"/>
           </w:tcPr>
           <w:p>
             <w:pPr>
               <w:jc w:val="center"/>
               <w:rPr>
-                <w:rFonts w:ascii="Arial" w:hAnsi="Arial" w:cs="Arial"/>
-                <w:sz w:val="24"/>
-                <w:szCs w:val="24"/>
+                <w:rFonts w:hint="default" w:ascii="Arial" w:hAnsi="Arial" w:cs="Arial" w:eastAsiaTheme="minorHAnsi"/>
+                <w:sz w:val="24"/>
+                <w:szCs w:val="24"/>
+                <w:lang w:val="en-US" w:eastAsia="en-US" w:bidi="ar-SA"/>
               </w:rPr>
             </w:pPr>
             <w:bookmarkStart w:id="20" w:name="supervisorSignature"/>
             <w:bookmarkEnd w:id="20"/>
-          </w:p>
-        </w:tc>
-        <w:tc>
-          <w:tcPr>
-            <w:tcW w:w="2552" w:type="dxa"/>
+            <w:r>
+              <w:rPr>
+                <w:rFonts w:hint="default" w:ascii="Arial" w:hAnsi="Arial" w:cs="Arial"/>
+                <w:sz w:val="24"/>
+                <w:szCs w:val="24"/>
+                <w:lang w:val="en-US"/>
+              </w:rPr>
+              <w:t>{{supervisorSign}}</w:t>
+            </w:r>
+          </w:p>
+        </w:tc>
+        <w:tc>
+          <w:tcPr>
+            <w:tcW w:w="2533" w:type="dxa"/>
+            <w:shd w:val="clear" w:color="auto" w:fill="auto"/>
             <w:vAlign w:val="center"/>
           </w:tcPr>
           <w:p>
             <w:pPr>
               <w:jc w:val="center"/>
               <w:rPr>
-                <w:rFonts w:ascii="Arial" w:hAnsi="Arial" w:cs="Arial"/>
-                <w:sz w:val="24"/>
-                <w:szCs w:val="24"/>
+                <w:rFonts w:hint="default" w:ascii="Arial" w:hAnsi="Arial" w:cs="Arial" w:eastAsiaTheme="minorHAnsi"/>
+                <w:sz w:val="24"/>
+                <w:szCs w:val="24"/>
+                <w:lang w:val="en-US" w:eastAsia="en-US" w:bidi="ar-SA"/>
               </w:rPr>
             </w:pPr>
             <w:bookmarkStart w:id="21" w:name="hrSignature"/>
             <w:bookmarkEnd w:id="21"/>
-          </w:p>
-        </w:tc>
-        <w:tc>
-          <w:tcPr>
-            <w:tcW w:w="2552" w:type="dxa"/>
+            <w:r>
+              <w:rPr>
+                <w:rFonts w:hint="default" w:ascii="Arial" w:hAnsi="Arial" w:cs="Arial"/>
+                <w:sz w:val="24"/>
+                <w:szCs w:val="24"/>
+                <w:lang w:val="en-US"/>
+              </w:rPr>
+              <w:t>{{hrSign}}</w:t>
+            </w:r>
+          </w:p>
+        </w:tc>
+        <w:tc>
+          <w:tcPr>
+            <w:tcW w:w="2532" w:type="dxa"/>
+            <w:shd w:val="clear" w:color="auto" w:fill="auto"/>
             <w:vAlign w:val="center"/>
           </w:tcPr>
           <w:p>
             <w:pPr>
               <w:jc w:val="center"/>
               <w:rPr>
-                <w:rFonts w:ascii="Arial" w:hAnsi="Arial" w:cs="Arial"/>
-                <w:sz w:val="24"/>
-                <w:szCs w:val="24"/>
+                <w:rFonts w:hint="default" w:ascii="Arial" w:hAnsi="Arial" w:cs="Arial" w:eastAsiaTheme="minorHAnsi"/>
+                <w:sz w:val="24"/>
+                <w:szCs w:val="24"/>
+                <w:lang w:val="en-US" w:eastAsia="en-US" w:bidi="ar-SA"/>
               </w:rPr>
             </w:pPr>
             <w:bookmarkStart w:id="22" w:name="generalDirectorSignature"/>
             <w:bookmarkEnd w:id="22"/>
+            <w:r>
+              <w:rPr>
+                <w:rFonts w:hint="default" w:ascii="Arial" w:hAnsi="Arial" w:cs="Arial"/>
+                <w:sz w:val="24"/>
+                <w:szCs w:val="24"/>
+                <w:lang w:val="en-US"/>
+              </w:rPr>
+              <w:t>{{ceoSign}}</w:t>
+            </w:r>
           </w:p>
         </w:tc>
       </w:tr>
@@ -2128,70 +2446,116 @@
         </w:trPr>
         <w:tc>
           <w:tcPr>
-            <w:tcW w:w="2551" w:type="dxa"/>
+            <w:tcW w:w="2605" w:type="dxa"/>
           </w:tcPr>
           <w:p>
             <w:pPr>
               <w:jc w:val="center"/>
               <w:rPr>
-                <w:rFonts w:ascii="Arial" w:hAnsi="Arial" w:cs="Arial"/>
-                <w:sz w:val="24"/>
-                <w:szCs w:val="24"/>
+                <w:rFonts w:hint="default" w:ascii="Arial" w:hAnsi="Arial" w:cs="Arial"/>
+                <w:sz w:val="24"/>
+                <w:szCs w:val="24"/>
+                <w:lang w:val="en-US"/>
               </w:rPr>
             </w:pPr>
             <w:bookmarkStart w:id="23" w:name="employeeName"/>
             <w:bookmarkEnd w:id="23"/>
-          </w:p>
-        </w:tc>
-        <w:tc>
-          <w:tcPr>
-            <w:tcW w:w="2551" w:type="dxa"/>
+            <w:r>
+              <w:rPr>
+                <w:rFonts w:hint="default" w:ascii="Arial" w:hAnsi="Arial" w:cs="Arial"/>
+                <w:sz w:val="24"/>
+                <w:szCs w:val="24"/>
+                <w:lang w:val="en-US"/>
+              </w:rPr>
+              <w:t>{{employeeFullName}}</w:t>
+            </w:r>
+          </w:p>
+        </w:tc>
+        <w:tc>
+          <w:tcPr>
+            <w:tcW w:w="2536" w:type="dxa"/>
+            <w:shd w:val="clear" w:color="auto" w:fill="auto"/>
+            <w:vAlign w:val="top"/>
           </w:tcPr>
           <w:p>
             <w:pPr>
               <w:jc w:val="center"/>
               <w:rPr>
-                <w:rFonts w:ascii="Arial" w:hAnsi="Arial" w:cs="Arial"/>
-                <w:sz w:val="24"/>
-                <w:szCs w:val="24"/>
+                <w:rFonts w:hint="default" w:ascii="Arial" w:hAnsi="Arial" w:cs="Arial" w:eastAsiaTheme="minorHAnsi"/>
+                <w:sz w:val="24"/>
+                <w:szCs w:val="24"/>
+                <w:lang w:val="en-US" w:eastAsia="en-US" w:bidi="ar-SA"/>
               </w:rPr>
             </w:pPr>
             <w:bookmarkStart w:id="24" w:name="supervisorName"/>
             <w:bookmarkEnd w:id="24"/>
-          </w:p>
-        </w:tc>
-        <w:tc>
-          <w:tcPr>
-            <w:tcW w:w="2552" w:type="dxa"/>
+            <w:r>
+              <w:rPr>
+                <w:rFonts w:hint="default" w:ascii="Arial" w:hAnsi="Arial" w:cs="Arial"/>
+                <w:sz w:val="24"/>
+                <w:szCs w:val="24"/>
+                <w:lang w:val="en-US"/>
+              </w:rPr>
+              <w:t>{{supervisorFullName}}</w:t>
+            </w:r>
+          </w:p>
+        </w:tc>
+        <w:tc>
+          <w:tcPr>
+            <w:tcW w:w="2533" w:type="dxa"/>
+            <w:shd w:val="clear" w:color="auto" w:fill="auto"/>
+            <w:vAlign w:val="top"/>
           </w:tcPr>
           <w:p>
             <w:pPr>
               <w:jc w:val="center"/>
               <w:rPr>
-                <w:rFonts w:ascii="Arial" w:hAnsi="Arial" w:cs="Arial"/>
-                <w:sz w:val="24"/>
-                <w:szCs w:val="24"/>
+                <w:rFonts w:hint="default" w:ascii="Arial" w:hAnsi="Arial" w:cs="Arial" w:eastAsiaTheme="minorHAnsi"/>
+                <w:sz w:val="24"/>
+                <w:szCs w:val="24"/>
+                <w:lang w:val="en-US" w:eastAsia="en-US" w:bidi="ar-SA"/>
               </w:rPr>
             </w:pPr>
             <w:bookmarkStart w:id="25" w:name="hrName"/>
             <w:bookmarkEnd w:id="25"/>
-          </w:p>
-        </w:tc>
-        <w:tc>
-          <w:tcPr>
-            <w:tcW w:w="2552" w:type="dxa"/>
+            <w:r>
+              <w:rPr>
+                <w:rFonts w:hint="default" w:ascii="Arial" w:hAnsi="Arial" w:cs="Arial"/>
+                <w:sz w:val="24"/>
+                <w:szCs w:val="24"/>
+                <w:lang w:val="en-US"/>
+              </w:rPr>
+              <w:t>{{hrFullName}}</w:t>
+            </w:r>
+          </w:p>
+        </w:tc>
+        <w:tc>
+          <w:tcPr>
+            <w:tcW w:w="2532" w:type="dxa"/>
+            <w:shd w:val="clear" w:color="auto" w:fill="auto"/>
+            <w:vAlign w:val="top"/>
           </w:tcPr>
           <w:p>
             <w:pPr>
               <w:jc w:val="center"/>
               <w:rPr>
-                <w:rFonts w:ascii="Arial" w:hAnsi="Arial" w:cs="Arial"/>
-                <w:sz w:val="24"/>
-                <w:szCs w:val="24"/>
+                <w:rFonts w:hint="default" w:ascii="Arial" w:hAnsi="Arial" w:cs="Arial" w:eastAsiaTheme="minorHAnsi"/>
+                <w:sz w:val="24"/>
+                <w:szCs w:val="24"/>
+                <w:lang w:val="en-US" w:eastAsia="en-US" w:bidi="ar-SA"/>
               </w:rPr>
             </w:pPr>
             <w:bookmarkStart w:id="26" w:name="generalDirectorName"/>
             <w:bookmarkEnd w:id="26"/>
+            <w:r>
+              <w:rPr>
+                <w:rFonts w:hint="default" w:ascii="Arial" w:hAnsi="Arial" w:cs="Arial"/>
+                <w:sz w:val="24"/>
+                <w:szCs w:val="24"/>
+                <w:lang w:val="en-US"/>
+              </w:rPr>
+              <w:t>{{ceoFullName}}</w:t>
+            </w:r>
           </w:p>
         </w:tc>
       </w:tr>
@@ -2301,7 +2665,7 @@
   <w:docDefaults>
     <w:rPrDefault>
       <w:rPr>
-        <w:rFonts w:asciiTheme="minorHAnsi" w:hAnsiTheme="minorHAnsi" w:eastAsiaTheme="minorHAnsi" w:cstheme="minorBidi"/>
+        <w:rFonts w:ascii="Times New Roman" w:hAnsi="Times New Roman" w:eastAsia="SimSun" w:cs="Times New Roman"/>
       </w:rPr>
     </w:rPrDefault>
     <w:pPrDefault/>
@@ -2372,7 +2736,7 @@
     <w:lsdException w:qFormat="1" w:unhideWhenUsed="0" w:uiPriority="10" w:semiHidden="0" w:name="Title"/>
     <w:lsdException w:uiPriority="99" w:name="Closing"/>
     <w:lsdException w:uiPriority="99" w:name="Signature"/>
-    <w:lsdException w:uiPriority="1" w:name="Default Paragraph Font"/>
+    <w:lsdException w:qFormat="1" w:uiPriority="1" w:name="Default Paragraph Font"/>
     <w:lsdException w:uiPriority="99" w:name="Body Text"/>
     <w:lsdException w:uiPriority="99" w:name="Body Text Indent"/>
     <w:lsdException w:uiPriority="99" w:name="List Continue"/>
@@ -2410,7 +2774,7 @@
     <w:lsdException w:uiPriority="99" w:name="HTML Sample"/>
     <w:lsdException w:uiPriority="99" w:name="HTML Typewriter"/>
     <w:lsdException w:uiPriority="99" w:name="HTML Variable"/>
-    <w:lsdException w:uiPriority="99" w:name="Normal Table"/>
+    <w:lsdException w:qFormat="1" w:uiPriority="99" w:name="Normal Table"/>
     <w:lsdException w:uiPriority="99" w:name="annotation subject"/>
     <w:lsdException w:uiPriority="99" w:name="Table Simple 1"/>
     <w:lsdException w:uiPriority="99" w:name="Table Simple 2"/>
@@ -2575,12 +2939,14 @@
     <w:name w:val="Default Paragraph Font"/>
     <w:semiHidden/>
     <w:unhideWhenUsed/>
+    <w:qFormat/>
     <w:uiPriority w:val="1"/>
   </w:style>
   <w:style w:type="table" w:default="1" w:styleId="3">
     <w:name w:val="Normal Table"/>
     <w:semiHidden/>
     <w:unhideWhenUsed/>
+    <w:qFormat/>
     <w:uiPriority w:val="99"/>
     <w:tblPr>
       <w:tblCellMar>
